--- a/semester 5/PEMROGRAMAN WEB 1/Project Kelompok/TUTORIAL PEMBUATAN WEBSITE MODUL JEPANG.docx
+++ b/semester 5/PEMROGRAMAN WEB 1/Project Kelompok/TUTORIAL PEMBUATAN WEBSITE MODUL JEPANG.docx
@@ -7,41 +7,24 @@
         <w:pStyle w:val="Heading1"/>
         <w:spacing w:line="360" w:lineRule="auto"/>
         <w:jc w:val="center"/>
-        <w:rPr>
-          <w:rFonts w:cs="Times New Roman"/>
-        </w:rPr>
-      </w:pPr>
-      <w:bookmarkStart w:id="0" w:name="_Toc120353028"/>
-      <w:bookmarkStart w:id="1" w:name="_Toc121166626"/>
-      <w:bookmarkStart w:id="2" w:name="_Toc121166919"/>
-      <w:bookmarkStart w:id="3" w:name="_Toc121166987"/>
-      <w:bookmarkStart w:id="4" w:name="_Toc121167736"/>
-      <w:r>
-        <w:rPr>
-          <w:rFonts w:cs="Times New Roman"/>
-          <w:lang w:val="en-US"/>
-        </w:rPr>
-        <w:t xml:space="preserve">TUTORIAL PEMBUATAN </w:t>
-      </w:r>
-      <w:r>
-        <w:rPr>
-          <w:rFonts w:cs="Times New Roman"/>
-        </w:rPr>
-        <w:t>WEBSITE MODUL JEPANG</w:t>
+      </w:pPr>
+      <w:bookmarkStart w:id="0" w:name="_Toc121173991"/>
+      <w:bookmarkStart w:id="1" w:name="_Toc121174481"/>
+      <w:r>
+        <w:t xml:space="preserve">PEMBUATAN WEBSITE MODUL JEPANG DENGAN HTML DAN BOOTSTRAP SERTA HOSTING MENGGUNAKAN GITHUB </w:t>
+      </w:r>
+      <w:r>
+        <w:br/>
+      </w:r>
+      <w:r>
+        <w:t>PEMROGRAMAN WEB I</w:t>
       </w:r>
       <w:bookmarkEnd w:id="0"/>
       <w:bookmarkEnd w:id="1"/>
-      <w:bookmarkEnd w:id="2"/>
-      <w:bookmarkEnd w:id="3"/>
-      <w:bookmarkEnd w:id="4"/>
-    </w:p>
-    <w:p>
-      <w:pPr>
-        <w:spacing w:line="360" w:lineRule="auto"/>
-        <w:jc w:val="center"/>
-        <w:rPr>
-          <w:rFonts w:cs="Times New Roman"/>
-        </w:rPr>
+    </w:p>
+    <w:p>
+      <w:pPr>
+        <w:spacing w:line="360" w:lineRule="auto"/>
       </w:pPr>
     </w:p>
     <w:p>
@@ -110,7 +93,6 @@
     <w:p>
       <w:pPr>
         <w:spacing w:line="360" w:lineRule="auto"/>
-        <w:jc w:val="center"/>
         <w:rPr>
           <w:rFonts w:cs="Times New Roman"/>
         </w:rPr>
@@ -161,17 +143,6 @@
         <w:tab/>
         <w:t>0311099102</w:t>
       </w:r>
-    </w:p>
-    <w:p>
-      <w:pPr>
-        <w:spacing w:line="360" w:lineRule="auto"/>
-        <w:jc w:val="center"/>
-        <w:rPr>
-          <w:rFonts w:cs="Times New Roman"/>
-          <w:b/>
-          <w:bCs/>
-        </w:rPr>
-      </w:pPr>
     </w:p>
     <w:p>
       <w:pPr>
@@ -343,15 +314,6 @@
           <w:rFonts w:cs="Times New Roman"/>
         </w:rPr>
       </w:pPr>
-    </w:p>
-    <w:p>
-      <w:pPr>
-        <w:spacing w:line="360" w:lineRule="auto"/>
-        <w:jc w:val="center"/>
-        <w:rPr>
-          <w:rFonts w:cs="Times New Roman"/>
-        </w:rPr>
-      </w:pPr>
       <w:r>
         <w:rPr>
           <w:rFonts w:cs="Times New Roman"/>
@@ -366,20 +328,19 @@
         <w:t>Kota Tangerang Selatan – Banten</w:t>
       </w:r>
     </w:p>
-    <w:p>
-      <w:pPr>
-        <w:spacing w:line="360" w:lineRule="auto"/>
-      </w:pPr>
-      <w:r>
-        <w:br w:type="page"/>
-      </w:r>
-    </w:p>
-    <w:bookmarkStart w:id="5" w:name="_Toc121167737" w:displacedByCustomXml="next"/>
-    <w:bookmarkStart w:id="6" w:name="_Toc121166627" w:displacedByCustomXml="next"/>
-    <w:bookmarkStart w:id="7" w:name="_Toc121166920" w:displacedByCustomXml="next"/>
-    <w:bookmarkStart w:id="8" w:name="_Toc121166988" w:displacedByCustomXml="next"/>
+    <w:bookmarkStart w:id="2" w:name="_Toc121174482" w:displacedByCustomXml="next"/>
+    <w:bookmarkStart w:id="3" w:name="_Toc121166627" w:displacedByCustomXml="next"/>
+    <w:bookmarkStart w:id="4" w:name="_Toc121166920" w:displacedByCustomXml="next"/>
+    <w:bookmarkStart w:id="5" w:name="_Toc121166988" w:displacedByCustomXml="next"/>
     <w:sdt>
       <w:sdtPr>
+        <w:rPr>
+          <w:rFonts w:eastAsiaTheme="minorEastAsia" w:cstheme="minorBidi"/>
+          <w:b w:val="0"/>
+          <w:color w:val="auto"/>
+          <w:sz w:val="24"/>
+          <w:szCs w:val="22"/>
+        </w:rPr>
         <w:id w:val="-26109683"/>
         <w:docPartObj>
           <w:docPartGallery w:val="Table of Contents"/>
@@ -388,12 +349,7 @@
       </w:sdtPr>
       <w:sdtEndPr>
         <w:rPr>
-          <w:rFonts w:eastAsiaTheme="minorEastAsia" w:cstheme="minorBidi"/>
-          <w:b w:val="0"/>
           <w:noProof/>
-          <w:color w:val="auto"/>
-          <w:sz w:val="24"/>
-          <w:szCs w:val="22"/>
         </w:rPr>
       </w:sdtEndPr>
       <w:sdtContent>
@@ -409,10 +365,10 @@
           <w:r>
             <w:t>DAFTAR ISI</w:t>
           </w:r>
-          <w:bookmarkEnd w:id="8"/>
-          <w:bookmarkEnd w:id="7"/>
-          <w:bookmarkEnd w:id="6"/>
           <w:bookmarkEnd w:id="5"/>
+          <w:bookmarkEnd w:id="4"/>
+          <w:bookmarkEnd w:id="3"/>
+          <w:bookmarkEnd w:id="2"/>
           <w:r>
             <w:fldChar w:fldCharType="begin"/>
           </w:r>
@@ -437,7 +393,7 @@
               <w:lang w:val="en-ID"/>
             </w:rPr>
           </w:pPr>
-          <w:hyperlink w:anchor="_Toc121167737" w:history="1">
+          <w:hyperlink w:anchor="_Toc121174482" w:history="1">
             <w:r>
               <w:rPr>
                 <w:rStyle w:val="Hyperlink"/>
@@ -464,7 +420,7 @@
                 <w:noProof/>
                 <w:webHidden/>
               </w:rPr>
-              <w:instrText xml:space="preserve"> PAGEREF _Toc121167737 \h </w:instrText>
+              <w:instrText xml:space="preserve"> PAGEREF _Toc121174482 \h </w:instrText>
             </w:r>
             <w:r>
               <w:rPr>
@@ -509,7 +465,7 @@
               <w:lang w:val="en-ID"/>
             </w:rPr>
           </w:pPr>
-          <w:hyperlink w:anchor="_Toc121167738" w:history="1">
+          <w:hyperlink w:anchor="_Toc121174483" w:history="1">
             <w:r>
               <w:rPr>
                 <w:rStyle w:val="Hyperlink"/>
@@ -536,7 +492,7 @@
                 <w:noProof/>
                 <w:webHidden/>
               </w:rPr>
-              <w:instrText xml:space="preserve"> PAGEREF _Toc121167738 \h </w:instrText>
+              <w:instrText xml:space="preserve"> PAGEREF _Toc121174483 \h </w:instrText>
             </w:r>
             <w:r>
               <w:rPr>
@@ -581,7 +537,7 @@
               <w:lang w:val="en-ID"/>
             </w:rPr>
           </w:pPr>
-          <w:hyperlink w:anchor="_Toc121167739" w:history="1">
+          <w:hyperlink w:anchor="_Toc121174484" w:history="1">
             <w:r>
               <w:rPr>
                 <w:rStyle w:val="Hyperlink"/>
@@ -609,7 +565,7 @@
                 <w:noProof/>
                 <w:webHidden/>
               </w:rPr>
-              <w:instrText xml:space="preserve"> PAGEREF _Toc121167739 \h </w:instrText>
+              <w:instrText xml:space="preserve"> PAGEREF _Toc121174484 \h </w:instrText>
             </w:r>
             <w:r>
               <w:rPr>
@@ -655,7 +611,7 @@
               <w:lang w:val="en-ID"/>
             </w:rPr>
           </w:pPr>
-          <w:hyperlink w:anchor="_Toc121167740" w:history="1">
+          <w:hyperlink w:anchor="_Toc121174485" w:history="1">
             <w:r>
               <w:rPr>
                 <w:rStyle w:val="Hyperlink"/>
@@ -700,7 +656,7 @@
                 <w:noProof/>
                 <w:webHidden/>
               </w:rPr>
-              <w:instrText xml:space="preserve"> PAGEREF _Toc121167740 \h </w:instrText>
+              <w:instrText xml:space="preserve"> PAGEREF _Toc121174485 \h </w:instrText>
             </w:r>
             <w:r>
               <w:rPr>
@@ -746,7 +702,7 @@
               <w:lang w:val="en-ID"/>
             </w:rPr>
           </w:pPr>
-          <w:hyperlink w:anchor="_Toc121167741" w:history="1">
+          <w:hyperlink w:anchor="_Toc121174486" w:history="1">
             <w:r>
               <w:rPr>
                 <w:rStyle w:val="Hyperlink"/>
@@ -791,7 +747,7 @@
                 <w:noProof/>
                 <w:webHidden/>
               </w:rPr>
-              <w:instrText xml:space="preserve"> PAGEREF _Toc121167741 \h </w:instrText>
+              <w:instrText xml:space="preserve"> PAGEREF _Toc121174486 \h </w:instrText>
             </w:r>
             <w:r>
               <w:rPr>
@@ -837,7 +793,7 @@
               <w:lang w:val="en-ID"/>
             </w:rPr>
           </w:pPr>
-          <w:hyperlink w:anchor="_Toc121167742" w:history="1">
+          <w:hyperlink w:anchor="_Toc121174487" w:history="1">
             <w:r>
               <w:rPr>
                 <w:rStyle w:val="Hyperlink"/>
@@ -882,7 +838,7 @@
                 <w:noProof/>
                 <w:webHidden/>
               </w:rPr>
-              <w:instrText xml:space="preserve"> PAGEREF _Toc121167742 \h </w:instrText>
+              <w:instrText xml:space="preserve"> PAGEREF _Toc121174487 \h </w:instrText>
             </w:r>
             <w:r>
               <w:rPr>
@@ -928,7 +884,7 @@
               <w:lang w:val="en-ID"/>
             </w:rPr>
           </w:pPr>
-          <w:hyperlink w:anchor="_Toc121167743" w:history="1">
+          <w:hyperlink w:anchor="_Toc121174488" w:history="1">
             <w:r>
               <w:rPr>
                 <w:rStyle w:val="Hyperlink"/>
@@ -973,7 +929,7 @@
                 <w:noProof/>
                 <w:webHidden/>
               </w:rPr>
-              <w:instrText xml:space="preserve"> PAGEREF _Toc121167743 \h </w:instrText>
+              <w:instrText xml:space="preserve"> PAGEREF _Toc121174488 \h </w:instrText>
             </w:r>
             <w:r>
               <w:rPr>
@@ -1019,7 +975,7 @@
               <w:lang w:val="en-ID"/>
             </w:rPr>
           </w:pPr>
-          <w:hyperlink w:anchor="_Toc121167744" w:history="1">
+          <w:hyperlink w:anchor="_Toc121174489" w:history="1">
             <w:r>
               <w:rPr>
                 <w:rStyle w:val="Hyperlink"/>
@@ -1064,7 +1020,7 @@
                 <w:noProof/>
                 <w:webHidden/>
               </w:rPr>
-              <w:instrText xml:space="preserve"> PAGEREF _Toc121167744 \h </w:instrText>
+              <w:instrText xml:space="preserve"> PAGEREF _Toc121174489 \h </w:instrText>
             </w:r>
             <w:r>
               <w:rPr>
@@ -1111,7 +1067,7 @@
               <w:lang w:val="en-ID"/>
             </w:rPr>
           </w:pPr>
-          <w:hyperlink w:anchor="_Toc121167745" w:history="1">
+          <w:hyperlink w:anchor="_Toc121174490" w:history="1">
             <w:r>
               <w:rPr>
                 <w:rStyle w:val="Hyperlink"/>
@@ -1156,7 +1112,7 @@
                 <w:noProof/>
                 <w:webHidden/>
               </w:rPr>
-              <w:instrText xml:space="preserve"> PAGEREF _Toc121167745 \h </w:instrText>
+              <w:instrText xml:space="preserve"> PAGEREF _Toc121174490 \h </w:instrText>
             </w:r>
             <w:r>
               <w:rPr>
@@ -1202,7 +1158,7 @@
               <w:lang w:val="en-ID"/>
             </w:rPr>
           </w:pPr>
-          <w:hyperlink w:anchor="_Toc121167746" w:history="1">
+          <w:hyperlink w:anchor="_Toc121174491" w:history="1">
             <w:r>
               <w:rPr>
                 <w:rStyle w:val="Hyperlink"/>
@@ -1247,7 +1203,7 @@
                 <w:noProof/>
                 <w:webHidden/>
               </w:rPr>
-              <w:instrText xml:space="preserve"> PAGEREF _Toc121167746 \h </w:instrText>
+              <w:instrText xml:space="preserve"> PAGEREF _Toc121174491 \h </w:instrText>
             </w:r>
             <w:r>
               <w:rPr>
@@ -1293,7 +1249,7 @@
               <w:lang w:val="en-ID"/>
             </w:rPr>
           </w:pPr>
-          <w:hyperlink w:anchor="_Toc121167747" w:history="1">
+          <w:hyperlink w:anchor="_Toc121174492" w:history="1">
             <w:r>
               <w:rPr>
                 <w:rStyle w:val="Hyperlink"/>
@@ -1338,7 +1294,7 @@
                 <w:noProof/>
                 <w:webHidden/>
               </w:rPr>
-              <w:instrText xml:space="preserve"> PAGEREF _Toc121167747 \h </w:instrText>
+              <w:instrText xml:space="preserve"> PAGEREF _Toc121174492 \h </w:instrText>
             </w:r>
             <w:r>
               <w:rPr>
@@ -1385,7 +1341,7 @@
               <w:lang w:val="en-ID"/>
             </w:rPr>
           </w:pPr>
-          <w:hyperlink w:anchor="_Toc121167748" w:history="1">
+          <w:hyperlink w:anchor="_Toc121174493" w:history="1">
             <w:r>
               <w:rPr>
                 <w:rStyle w:val="Hyperlink"/>
@@ -1430,7 +1386,7 @@
                 <w:noProof/>
                 <w:webHidden/>
               </w:rPr>
-              <w:instrText xml:space="preserve"> PAGEREF _Toc121167748 \h </w:instrText>
+              <w:instrText xml:space="preserve"> PAGEREF _Toc121174493 \h </w:instrText>
             </w:r>
             <w:r>
               <w:rPr>
@@ -1477,7 +1433,7 @@
               <w:lang w:val="en-ID"/>
             </w:rPr>
           </w:pPr>
-          <w:hyperlink w:anchor="_Toc121167749" w:history="1">
+          <w:hyperlink w:anchor="_Toc121174494" w:history="1">
             <w:r>
               <w:rPr>
                 <w:rStyle w:val="Hyperlink"/>
@@ -1522,7 +1478,7 @@
                 <w:noProof/>
                 <w:webHidden/>
               </w:rPr>
-              <w:instrText xml:space="preserve"> PAGEREF _Toc121167749 \h </w:instrText>
+              <w:instrText xml:space="preserve"> PAGEREF _Toc121174494 \h </w:instrText>
             </w:r>
             <w:r>
               <w:rPr>
@@ -1568,7 +1524,7 @@
               <w:lang w:val="en-ID"/>
             </w:rPr>
           </w:pPr>
-          <w:hyperlink w:anchor="_Toc121167750" w:history="1">
+          <w:hyperlink w:anchor="_Toc121174495" w:history="1">
             <w:r>
               <w:rPr>
                 <w:rStyle w:val="Hyperlink"/>
@@ -1613,7 +1569,7 @@
                 <w:noProof/>
                 <w:webHidden/>
               </w:rPr>
-              <w:instrText xml:space="preserve"> PAGEREF _Toc121167750 \h </w:instrText>
+              <w:instrText xml:space="preserve"> PAGEREF _Toc121174495 \h </w:instrText>
             </w:r>
             <w:r>
               <w:rPr>
@@ -1659,7 +1615,7 @@
               <w:lang w:val="en-ID"/>
             </w:rPr>
           </w:pPr>
-          <w:hyperlink w:anchor="_Toc121167751" w:history="1">
+          <w:hyperlink w:anchor="_Toc121174496" w:history="1">
             <w:r>
               <w:rPr>
                 <w:rStyle w:val="Hyperlink"/>
@@ -1704,7 +1660,7 @@
                 <w:noProof/>
                 <w:webHidden/>
               </w:rPr>
-              <w:instrText xml:space="preserve"> PAGEREF _Toc121167751 \h </w:instrText>
+              <w:instrText xml:space="preserve"> PAGEREF _Toc121174496 \h </w:instrText>
             </w:r>
             <w:r>
               <w:rPr>
@@ -1750,7 +1706,7 @@
               <w:lang w:val="en-ID"/>
             </w:rPr>
           </w:pPr>
-          <w:hyperlink w:anchor="_Toc121167752" w:history="1">
+          <w:hyperlink w:anchor="_Toc121174497" w:history="1">
             <w:r>
               <w:rPr>
                 <w:rStyle w:val="Hyperlink"/>
@@ -1795,7 +1751,7 @@
                 <w:noProof/>
                 <w:webHidden/>
               </w:rPr>
-              <w:instrText xml:space="preserve"> PAGEREF _Toc121167752 \h </w:instrText>
+              <w:instrText xml:space="preserve"> PAGEREF _Toc121174497 \h </w:instrText>
             </w:r>
             <w:r>
               <w:rPr>
@@ -1841,7 +1797,7 @@
               <w:lang w:val="en-ID"/>
             </w:rPr>
           </w:pPr>
-          <w:hyperlink w:anchor="_Toc121167753" w:history="1">
+          <w:hyperlink w:anchor="_Toc121174498" w:history="1">
             <w:r>
               <w:rPr>
                 <w:rStyle w:val="Hyperlink"/>
@@ -1886,7 +1842,7 @@
                 <w:noProof/>
                 <w:webHidden/>
               </w:rPr>
-              <w:instrText xml:space="preserve"> PAGEREF _Toc121167753 \h </w:instrText>
+              <w:instrText xml:space="preserve"> PAGEREF _Toc121174498 \h </w:instrText>
             </w:r>
             <w:r>
               <w:rPr>
@@ -1932,7 +1888,7 @@
               <w:lang w:val="en-ID"/>
             </w:rPr>
           </w:pPr>
-          <w:hyperlink w:anchor="_Toc121167754" w:history="1">
+          <w:hyperlink w:anchor="_Toc121174499" w:history="1">
             <w:r>
               <w:rPr>
                 <w:rStyle w:val="Hyperlink"/>
@@ -1977,7 +1933,7 @@
                 <w:noProof/>
                 <w:webHidden/>
               </w:rPr>
-              <w:instrText xml:space="preserve"> PAGEREF _Toc121167754 \h </w:instrText>
+              <w:instrText xml:space="preserve"> PAGEREF _Toc121174499 \h </w:instrText>
             </w:r>
             <w:r>
               <w:rPr>
@@ -2024,7 +1980,7 @@
               <w:lang w:val="en-ID"/>
             </w:rPr>
           </w:pPr>
-          <w:hyperlink w:anchor="_Toc121167755" w:history="1">
+          <w:hyperlink w:anchor="_Toc121174500" w:history="1">
             <w:r>
               <w:rPr>
                 <w:rStyle w:val="Hyperlink"/>
@@ -2069,7 +2025,7 @@
                 <w:noProof/>
                 <w:webHidden/>
               </w:rPr>
-              <w:instrText xml:space="preserve"> PAGEREF _Toc121167755 \h </w:instrText>
+              <w:instrText xml:space="preserve"> PAGEREF _Toc121174500 \h </w:instrText>
             </w:r>
             <w:r>
               <w:rPr>
@@ -2115,7 +2071,7 @@
               <w:lang w:val="en-ID"/>
             </w:rPr>
           </w:pPr>
-          <w:hyperlink w:anchor="_Toc121167756" w:history="1">
+          <w:hyperlink w:anchor="_Toc121174501" w:history="1">
             <w:r>
               <w:rPr>
                 <w:rStyle w:val="Hyperlink"/>
@@ -2160,7 +2116,7 @@
                 <w:noProof/>
                 <w:webHidden/>
               </w:rPr>
-              <w:instrText xml:space="preserve"> PAGEREF _Toc121167756 \h </w:instrText>
+              <w:instrText xml:space="preserve"> PAGEREF _Toc121174501 \h </w:instrText>
             </w:r>
             <w:r>
               <w:rPr>
@@ -2206,7 +2162,7 @@
               <w:lang w:val="en-ID"/>
             </w:rPr>
           </w:pPr>
-          <w:hyperlink w:anchor="_Toc121167757" w:history="1">
+          <w:hyperlink w:anchor="_Toc121174502" w:history="1">
             <w:r>
               <w:rPr>
                 <w:rStyle w:val="Hyperlink"/>
@@ -2251,7 +2207,7 @@
                 <w:noProof/>
                 <w:webHidden/>
               </w:rPr>
-              <w:instrText xml:space="preserve"> PAGEREF _Toc121167757 \h </w:instrText>
+              <w:instrText xml:space="preserve"> PAGEREF _Toc121174502 \h </w:instrText>
             </w:r>
             <w:r>
               <w:rPr>
@@ -2298,7 +2254,7 @@
               <w:lang w:val="en-ID"/>
             </w:rPr>
           </w:pPr>
-          <w:hyperlink w:anchor="_Toc121167758" w:history="1">
+          <w:hyperlink w:anchor="_Toc121174503" w:history="1">
             <w:r>
               <w:rPr>
                 <w:rStyle w:val="Hyperlink"/>
@@ -2343,7 +2299,7 @@
                 <w:noProof/>
                 <w:webHidden/>
               </w:rPr>
-              <w:instrText xml:space="preserve"> PAGEREF _Toc121167758 \h </w:instrText>
+              <w:instrText xml:space="preserve"> PAGEREF _Toc121174503 \h </w:instrText>
             </w:r>
             <w:r>
               <w:rPr>
@@ -2389,7 +2345,7 @@
               <w:lang w:val="en-ID"/>
             </w:rPr>
           </w:pPr>
-          <w:hyperlink w:anchor="_Toc121167759" w:history="1">
+          <w:hyperlink w:anchor="_Toc121174504" w:history="1">
             <w:r>
               <w:rPr>
                 <w:rStyle w:val="Hyperlink"/>
@@ -2434,7 +2390,7 @@
                 <w:noProof/>
                 <w:webHidden/>
               </w:rPr>
-              <w:instrText xml:space="preserve"> PAGEREF _Toc121167759 \h </w:instrText>
+              <w:instrText xml:space="preserve"> PAGEREF _Toc121174504 \h </w:instrText>
             </w:r>
             <w:r>
               <w:rPr>
@@ -2480,7 +2436,7 @@
               <w:lang w:val="en-ID"/>
             </w:rPr>
           </w:pPr>
-          <w:hyperlink w:anchor="_Toc121167760" w:history="1">
+          <w:hyperlink w:anchor="_Toc121174505" w:history="1">
             <w:r>
               <w:rPr>
                 <w:rStyle w:val="Hyperlink"/>
@@ -2525,7 +2481,7 @@
                 <w:noProof/>
                 <w:webHidden/>
               </w:rPr>
-              <w:instrText xml:space="preserve"> PAGEREF _Toc121167760 \h </w:instrText>
+              <w:instrText xml:space="preserve"> PAGEREF _Toc121174505 \h </w:instrText>
             </w:r>
             <w:r>
               <w:rPr>
@@ -2571,7 +2527,7 @@
               <w:lang w:val="en-ID"/>
             </w:rPr>
           </w:pPr>
-          <w:hyperlink w:anchor="_Toc121167761" w:history="1">
+          <w:hyperlink w:anchor="_Toc121174506" w:history="1">
             <w:r>
               <w:rPr>
                 <w:rStyle w:val="Hyperlink"/>
@@ -2616,7 +2572,7 @@
                 <w:noProof/>
                 <w:webHidden/>
               </w:rPr>
-              <w:instrText xml:space="preserve"> PAGEREF _Toc121167761 \h </w:instrText>
+              <w:instrText xml:space="preserve"> PAGEREF _Toc121174506 \h </w:instrText>
             </w:r>
             <w:r>
               <w:rPr>
@@ -2662,7 +2618,7 @@
               <w:lang w:val="en-ID"/>
             </w:rPr>
           </w:pPr>
-          <w:hyperlink w:anchor="_Toc121167762" w:history="1">
+          <w:hyperlink w:anchor="_Toc121174507" w:history="1">
             <w:r>
               <w:rPr>
                 <w:rStyle w:val="Hyperlink"/>
@@ -2707,7 +2663,7 @@
                 <w:noProof/>
                 <w:webHidden/>
               </w:rPr>
-              <w:instrText xml:space="preserve"> PAGEREF _Toc121167762 \h </w:instrText>
+              <w:instrText xml:space="preserve"> PAGEREF _Toc121174507 \h </w:instrText>
             </w:r>
             <w:r>
               <w:rPr>
@@ -2753,7 +2709,7 @@
               <w:lang w:val="en-ID"/>
             </w:rPr>
           </w:pPr>
-          <w:hyperlink w:anchor="_Toc121167763" w:history="1">
+          <w:hyperlink w:anchor="_Toc121174508" w:history="1">
             <w:r>
               <w:rPr>
                 <w:rStyle w:val="Hyperlink"/>
@@ -2798,7 +2754,7 @@
                 <w:noProof/>
                 <w:webHidden/>
               </w:rPr>
-              <w:instrText xml:space="preserve"> PAGEREF _Toc121167763 \h </w:instrText>
+              <w:instrText xml:space="preserve"> PAGEREF _Toc121174508 \h </w:instrText>
             </w:r>
             <w:r>
               <w:rPr>
@@ -2844,7 +2800,7 @@
               <w:lang w:val="en-ID"/>
             </w:rPr>
           </w:pPr>
-          <w:hyperlink w:anchor="_Toc121167764" w:history="1">
+          <w:hyperlink w:anchor="_Toc121174509" w:history="1">
             <w:r>
               <w:rPr>
                 <w:rStyle w:val="Hyperlink"/>
@@ -2868,7 +2824,7 @@
                 <w:noProof/>
                 <w:lang w:val="en-US"/>
               </w:rPr>
-              <w:t>LINK SOURCE CODE</w:t>
+              <w:t>ASSETS DAN SOURCE CODE</w:t>
             </w:r>
             <w:r>
               <w:rPr>
@@ -2889,7 +2845,80 @@
                 <w:noProof/>
                 <w:webHidden/>
               </w:rPr>
-              <w:instrText xml:space="preserve"> PAGEREF _Toc121167764 \h </w:instrText>
+              <w:instrText xml:space="preserve"> PAGEREF _Toc121174509 \h </w:instrText>
+            </w:r>
+            <w:r>
+              <w:rPr>
+                <w:noProof/>
+                <w:webHidden/>
+              </w:rPr>
+            </w:r>
+            <w:r>
+              <w:rPr>
+                <w:noProof/>
+                <w:webHidden/>
+              </w:rPr>
+              <w:fldChar w:fldCharType="separate"/>
+            </w:r>
+            <w:r>
+              <w:rPr>
+                <w:noProof/>
+                <w:webHidden/>
+              </w:rPr>
+              <w:t>163</w:t>
+            </w:r>
+            <w:r>
+              <w:rPr>
+                <w:noProof/>
+                <w:webHidden/>
+              </w:rPr>
+              <w:fldChar w:fldCharType="end"/>
+            </w:r>
+          </w:hyperlink>
+        </w:p>
+        <w:p>
+          <w:pPr>
+            <w:pStyle w:val="TOC1"/>
+            <w:tabs>
+              <w:tab w:val="right" w:leader="dot" w:pos="9016"/>
+            </w:tabs>
+            <w:spacing w:line="360" w:lineRule="auto"/>
+            <w:rPr>
+              <w:rFonts w:asciiTheme="minorHAnsi" w:hAnsiTheme="minorHAnsi"/>
+              <w:noProof/>
+              <w:sz w:val="22"/>
+              <w:lang w:val="en-ID"/>
+            </w:rPr>
+          </w:pPr>
+          <w:hyperlink w:anchor="_Toc121174510" w:history="1">
+            <w:r>
+              <w:rPr>
+                <w:rStyle w:val="Hyperlink"/>
+                <w:noProof/>
+                <w:lang w:val="en-US"/>
+              </w:rPr>
+              <w:t>TUTORIAL HOSTING MENGGUNAKAN GITHUB</w:t>
+            </w:r>
+            <w:r>
+              <w:rPr>
+                <w:noProof/>
+                <w:webHidden/>
+              </w:rPr>
+              <w:tab/>
+            </w:r>
+            <w:r>
+              <w:rPr>
+                <w:noProof/>
+                <w:webHidden/>
+              </w:rPr>
+              <w:fldChar w:fldCharType="begin"/>
+            </w:r>
+            <w:r>
+              <w:rPr>
+                <w:noProof/>
+                <w:webHidden/>
+              </w:rPr>
+              <w:instrText xml:space="preserve"> PAGEREF _Toc121174510 \h </w:instrText>
             </w:r>
             <w:r>
               <w:rPr>
@@ -2935,14 +2964,105 @@
               <w:lang w:val="en-ID"/>
             </w:rPr>
           </w:pPr>
-          <w:hyperlink w:anchor="_Toc121167765" w:history="1">
+          <w:hyperlink w:anchor="_Toc121174511" w:history="1">
             <w:r>
               <w:rPr>
                 <w:rStyle w:val="Hyperlink"/>
                 <w:noProof/>
                 <w:lang w:val="en-US"/>
               </w:rPr>
-              <w:t>Z.</w:t>
+              <w:t>A.</w:t>
+            </w:r>
+            <w:r>
+              <w:rPr>
+                <w:rFonts w:asciiTheme="minorHAnsi" w:hAnsiTheme="minorHAnsi"/>
+                <w:noProof/>
+                <w:sz w:val="22"/>
+                <w:lang w:val="en-ID"/>
+              </w:rPr>
+              <w:tab/>
+            </w:r>
+            <w:r>
+              <w:rPr>
+                <w:rStyle w:val="Hyperlink"/>
+                <w:noProof/>
+                <w:lang w:val="en-US"/>
+              </w:rPr>
+              <w:t>MENGHOSTING PROJECT KE GITHUB</w:t>
+            </w:r>
+            <w:r>
+              <w:rPr>
+                <w:noProof/>
+                <w:webHidden/>
+              </w:rPr>
+              <w:tab/>
+            </w:r>
+            <w:r>
+              <w:rPr>
+                <w:noProof/>
+                <w:webHidden/>
+              </w:rPr>
+              <w:fldChar w:fldCharType="begin"/>
+            </w:r>
+            <w:r>
+              <w:rPr>
+                <w:noProof/>
+                <w:webHidden/>
+              </w:rPr>
+              <w:instrText xml:space="preserve"> PAGEREF _Toc121174511 \h </w:instrText>
+            </w:r>
+            <w:r>
+              <w:rPr>
+                <w:noProof/>
+                <w:webHidden/>
+              </w:rPr>
+            </w:r>
+            <w:r>
+              <w:rPr>
+                <w:noProof/>
+                <w:webHidden/>
+              </w:rPr>
+              <w:fldChar w:fldCharType="separate"/>
+            </w:r>
+            <w:r>
+              <w:rPr>
+                <w:noProof/>
+                <w:webHidden/>
+              </w:rPr>
+              <w:t>164</w:t>
+            </w:r>
+            <w:r>
+              <w:rPr>
+                <w:noProof/>
+                <w:webHidden/>
+              </w:rPr>
+              <w:fldChar w:fldCharType="end"/>
+            </w:r>
+          </w:hyperlink>
+        </w:p>
+        <w:p>
+          <w:pPr>
+            <w:pStyle w:val="TOC2"/>
+            <w:tabs>
+              <w:tab w:val="left" w:pos="630"/>
+              <w:tab w:val="right" w:leader="dot" w:pos="9016"/>
+            </w:tabs>
+            <w:spacing w:line="360" w:lineRule="auto"/>
+            <w:rPr>
+              <w:rFonts w:asciiTheme="minorHAnsi" w:hAnsiTheme="minorHAnsi"/>
+              <w:noProof/>
+              <w:sz w:val="22"/>
+              <w:lang w:val="en-ID"/>
+            </w:rPr>
+          </w:pPr>
+          <w:hyperlink w:anchor="_Toc121174512" w:history="1">
+            <w:r>
+              <w:rPr>
+                <w:rStyle w:val="Hyperlink"/>
+                <w:noProof/>
+                <w:lang w:val="en-US"/>
+              </w:rPr>
+              <w:t>B.</w:t>
             </w:r>
             <w:r>
               <w:rPr>
@@ -2980,7 +3100,7 @@
                 <w:noProof/>
                 <w:webHidden/>
               </w:rPr>
-              <w:instrText xml:space="preserve"> PAGEREF _Toc121167765 \h </w:instrText>
+              <w:instrText xml:space="preserve"> PAGEREF _Toc121174512 \h </w:instrText>
             </w:r>
             <w:r>
               <w:rPr>
@@ -3000,7 +3120,7 @@
                 <w:noProof/>
                 <w:webHidden/>
               </w:rPr>
-              <w:t>164</w:t>
+              <w:t>166</w:t>
             </w:r>
             <w:r>
               <w:rPr>
@@ -3055,7 +3175,7 @@
           <w:lang w:val="en-US"/>
         </w:rPr>
       </w:pPr>
-      <w:bookmarkStart w:id="9" w:name="_Toc121167738"/>
+      <w:bookmarkStart w:id="6" w:name="_Toc121174483"/>
       <w:r>
         <w:rPr>
           <w:noProof/>
@@ -3063,7 +3183,7 @@
         <w:lastRenderedPageBreak/>
         <w:t>TEMA</w:t>
       </w:r>
-      <w:bookmarkEnd w:id="9"/>
+      <w:bookmarkEnd w:id="6"/>
     </w:p>
     <w:p>
       <w:pPr>
@@ -3156,7 +3276,7 @@
           <w:lang w:val="en-US"/>
         </w:rPr>
       </w:pPr>
-      <w:bookmarkStart w:id="10" w:name="_Toc121167739"/>
+      <w:bookmarkStart w:id="7" w:name="_Toc121174484"/>
       <w:r>
         <w:rPr>
           <w:lang w:val="en-US"/>
@@ -3164,7 +3284,7 @@
         <w:lastRenderedPageBreak/>
         <w:t>RANCANGAN PEMBUATAN WEBSITE</w:t>
       </w:r>
-      <w:bookmarkEnd w:id="10"/>
+      <w:bookmarkEnd w:id="7"/>
     </w:p>
     <w:p>
       <w:pPr>
@@ -3178,14 +3298,14 @@
           <w:lang w:val="en-US"/>
         </w:rPr>
       </w:pPr>
-      <w:bookmarkStart w:id="11" w:name="_Toc121167740"/>
+      <w:bookmarkStart w:id="8" w:name="_Toc121174485"/>
       <w:r>
         <w:rPr>
           <w:lang w:val="en-US"/>
         </w:rPr>
         <w:t>MEMBUAT FILE INDEX.HTML</w:t>
       </w:r>
-      <w:bookmarkEnd w:id="11"/>
+      <w:bookmarkEnd w:id="8"/>
     </w:p>
     <w:p>
       <w:pPr>
@@ -3431,14 +3551,14 @@
           <w:lang w:val="en-US"/>
         </w:rPr>
       </w:pPr>
-      <w:bookmarkStart w:id="12" w:name="_Toc121167741"/>
+      <w:bookmarkStart w:id="9" w:name="_Toc121174486"/>
       <w:r>
         <w:rPr>
           <w:lang w:val="en-US"/>
         </w:rPr>
         <w:t>MENGGANTI ICON PADA HEAD</w:t>
       </w:r>
-      <w:bookmarkEnd w:id="12"/>
+      <w:bookmarkEnd w:id="9"/>
     </w:p>
     <w:p>
       <w:pPr>
@@ -3632,14 +3752,14 @@
           <w:lang w:val="en-US"/>
         </w:rPr>
       </w:pPr>
-      <w:bookmarkStart w:id="13" w:name="_Toc121167742"/>
+      <w:bookmarkStart w:id="10" w:name="_Toc121174487"/>
       <w:r>
         <w:rPr>
           <w:lang w:val="en-US"/>
         </w:rPr>
         <w:t>MENAMBAHKAN JQUERY</w:t>
       </w:r>
-      <w:bookmarkEnd w:id="13"/>
+      <w:bookmarkEnd w:id="10"/>
     </w:p>
     <w:p>
       <w:pPr>
@@ -3827,14 +3947,14 @@
           <w:lang w:val="en-US"/>
         </w:rPr>
       </w:pPr>
-      <w:bookmarkStart w:id="14" w:name="_Toc121167743"/>
+      <w:bookmarkStart w:id="11" w:name="_Toc121174488"/>
       <w:r>
         <w:rPr>
           <w:lang w:val="en-US"/>
         </w:rPr>
         <w:t>MENAMBAHKAN FANCYBOX</w:t>
       </w:r>
-      <w:bookmarkEnd w:id="14"/>
+      <w:bookmarkEnd w:id="11"/>
     </w:p>
     <w:p>
       <w:pPr>
@@ -4169,14 +4289,14 @@
           <w:lang w:val="en-US"/>
         </w:rPr>
       </w:pPr>
-      <w:bookmarkStart w:id="15" w:name="_Toc121167744"/>
+      <w:bookmarkStart w:id="12" w:name="_Toc121174489"/>
       <w:r>
         <w:rPr>
           <w:lang w:val="en-US"/>
         </w:rPr>
         <w:t>MEMBUAT FILE FANCYBOX-CONFIG.JS</w:t>
       </w:r>
-      <w:bookmarkEnd w:id="15"/>
+      <w:bookmarkEnd w:id="12"/>
     </w:p>
     <w:p>
       <w:pPr>
@@ -4832,14 +4952,14 @@
           <w:lang w:val="en-US"/>
         </w:rPr>
       </w:pPr>
-      <w:bookmarkStart w:id="16" w:name="_Toc121167745"/>
+      <w:bookmarkStart w:id="13" w:name="_Toc121174490"/>
       <w:r>
         <w:rPr>
           <w:lang w:val="en-US"/>
         </w:rPr>
         <w:t>MENAMBAHKAN FRAMEWORK BOOTSTRAP 5</w:t>
       </w:r>
-      <w:bookmarkEnd w:id="16"/>
+      <w:bookmarkEnd w:id="13"/>
     </w:p>
     <w:p>
       <w:pPr>
@@ -5211,14 +5331,14 @@
           <w:lang w:val="en-US"/>
         </w:rPr>
       </w:pPr>
-      <w:bookmarkStart w:id="17" w:name="_Toc121167746"/>
+      <w:bookmarkStart w:id="14" w:name="_Toc121174491"/>
       <w:r>
         <w:rPr>
           <w:lang w:val="en-US"/>
         </w:rPr>
         <w:t>MENAMBAHKAN BOOTSTRAP ICONS</w:t>
       </w:r>
-      <w:bookmarkEnd w:id="17"/>
+      <w:bookmarkEnd w:id="14"/>
     </w:p>
     <w:p>
       <w:pPr>
@@ -5286,7 +5406,7 @@
           <w:lang w:val="en-US"/>
         </w:rPr>
       </w:pPr>
-      <w:bookmarkStart w:id="18" w:name="_Toc121167747"/>
+      <w:bookmarkStart w:id="15" w:name="_Toc121174492"/>
       <w:r>
         <w:rPr>
           <w:lang w:val="en-US"/>
@@ -5299,7 +5419,7 @@
         </w:rPr>
         <w:t xml:space="preserve"> POPPINS</w:t>
       </w:r>
-      <w:bookmarkEnd w:id="18"/>
+      <w:bookmarkEnd w:id="15"/>
     </w:p>
     <w:p>
       <w:pPr>
@@ -5398,14 +5518,14 @@
           <w:lang w:val="en-US"/>
         </w:rPr>
       </w:pPr>
-      <w:bookmarkStart w:id="19" w:name="_Toc121167748"/>
+      <w:bookmarkStart w:id="16" w:name="_Toc121174493"/>
       <w:r>
         <w:rPr>
           <w:lang w:val="en-US"/>
         </w:rPr>
         <w:t>MEMBUAT FILE MODUL_JEPANG.CSS</w:t>
       </w:r>
-      <w:bookmarkEnd w:id="19"/>
+      <w:bookmarkEnd w:id="16"/>
     </w:p>
     <w:p>
       <w:pPr>
@@ -9522,14 +9642,14 @@
           <w:lang w:val="en-US"/>
         </w:rPr>
       </w:pPr>
-      <w:bookmarkStart w:id="20" w:name="_Toc121167749"/>
+      <w:bookmarkStart w:id="17" w:name="_Toc121174494"/>
       <w:r>
         <w:rPr>
           <w:lang w:val="en-US"/>
         </w:rPr>
         <w:t>MEMBUAT FILE MODUL_JEPANG.JS</w:t>
       </w:r>
-      <w:bookmarkEnd w:id="20"/>
+      <w:bookmarkEnd w:id="17"/>
     </w:p>
     <w:p>
       <w:pPr>
@@ -10290,14 +10410,14 @@
           <w:lang w:val="en-US"/>
         </w:rPr>
       </w:pPr>
-      <w:bookmarkStart w:id="21" w:name="_Toc121167750"/>
+      <w:bookmarkStart w:id="18" w:name="_Toc121174495"/>
       <w:r>
         <w:rPr>
           <w:lang w:val="en-US"/>
         </w:rPr>
         <w:t>ISI FILE INDEX.HTML</w:t>
       </w:r>
-      <w:bookmarkEnd w:id="21"/>
+      <w:bookmarkEnd w:id="18"/>
     </w:p>
     <w:p>
       <w:pPr>
@@ -14729,7 +14849,7 @@
           <w:lang w:val="en-US"/>
         </w:rPr>
       </w:pPr>
-      <w:bookmarkStart w:id="22" w:name="_Toc121167751"/>
+      <w:bookmarkStart w:id="19" w:name="_Toc121174496"/>
       <w:r>
         <w:rPr>
           <w:lang w:val="en-US"/>
@@ -14737,7 +14857,7 @@
         <w:lastRenderedPageBreak/>
         <w:t>TAMPILAN DARI FILE INDEX.HTML</w:t>
       </w:r>
-      <w:bookmarkEnd w:id="22"/>
+      <w:bookmarkEnd w:id="19"/>
     </w:p>
     <w:p>
       <w:pPr>
@@ -14813,7 +14933,7 @@
           <w:lang w:val="en-US"/>
         </w:rPr>
       </w:pPr>
-      <w:bookmarkStart w:id="23" w:name="_Toc121167752"/>
+      <w:bookmarkStart w:id="20" w:name="_Toc121174497"/>
       <w:r>
         <w:rPr>
           <w:lang w:val="en-US"/>
@@ -14821,7 +14941,7 @@
         <w:lastRenderedPageBreak/>
         <w:t>ISI FILE MATERI.HTML</w:t>
       </w:r>
-      <w:bookmarkEnd w:id="23"/>
+      <w:bookmarkEnd w:id="20"/>
     </w:p>
     <w:p>
       <w:pPr>
@@ -18507,7 +18627,7 @@
           <w:lang w:val="en-US"/>
         </w:rPr>
       </w:pPr>
-      <w:bookmarkStart w:id="24" w:name="_Toc121167753"/>
+      <w:bookmarkStart w:id="21" w:name="_Toc121174498"/>
       <w:r>
         <w:rPr>
           <w:lang w:val="en-US"/>
@@ -18527,7 +18647,7 @@
         </w:rPr>
         <w:t>.HTML</w:t>
       </w:r>
-      <w:bookmarkEnd w:id="24"/>
+      <w:bookmarkEnd w:id="21"/>
     </w:p>
     <w:p>
       <w:pPr>
@@ -18621,7 +18741,7 @@
           <w:lang w:val="en-US"/>
         </w:rPr>
       </w:pPr>
-      <w:bookmarkStart w:id="25" w:name="_Toc121167754"/>
+      <w:bookmarkStart w:id="22" w:name="_Toc121174499"/>
       <w:r>
         <w:rPr>
           <w:lang w:val="en-US"/>
@@ -18629,7 +18749,7 @@
         <w:lastRenderedPageBreak/>
         <w:t>ISI FILE HIRAGANA.HTML</w:t>
       </w:r>
-      <w:bookmarkEnd w:id="25"/>
+      <w:bookmarkEnd w:id="22"/>
     </w:p>
     <w:p>
       <w:pPr>
@@ -27829,7 +27949,7 @@
           <w:lang w:val="en-US"/>
         </w:rPr>
       </w:pPr>
-      <w:bookmarkStart w:id="26" w:name="_Toc121167755"/>
+      <w:bookmarkStart w:id="23" w:name="_Toc121174500"/>
       <w:r>
         <w:rPr>
           <w:lang w:val="en-US"/>
@@ -27843,7 +27963,7 @@
         </w:rPr>
         <w:t xml:space="preserve"> HIRAGANA.HTML</w:t>
       </w:r>
-      <w:bookmarkEnd w:id="26"/>
+      <w:bookmarkEnd w:id="23"/>
     </w:p>
     <w:p>
       <w:pPr>
@@ -27919,7 +28039,7 @@
           <w:lang w:val="en-US"/>
         </w:rPr>
       </w:pPr>
-      <w:bookmarkStart w:id="27" w:name="_Toc121167756"/>
+      <w:bookmarkStart w:id="24" w:name="_Toc121174501"/>
       <w:r>
         <w:rPr>
           <w:lang w:val="en-US"/>
@@ -27933,7 +28053,7 @@
         </w:rPr>
         <w:t>KATAKANA.HTML</w:t>
       </w:r>
-      <w:bookmarkEnd w:id="27"/>
+      <w:bookmarkEnd w:id="24"/>
     </w:p>
     <w:p>
       <w:pPr>
@@ -37167,7 +37287,7 @@
           <w:lang w:val="en-US"/>
         </w:rPr>
       </w:pPr>
-      <w:bookmarkStart w:id="28" w:name="_Toc121167757"/>
+      <w:bookmarkStart w:id="25" w:name="_Toc121174502"/>
       <w:r>
         <w:rPr>
           <w:lang w:val="en-US"/>
@@ -37175,7 +37295,7 @@
         <w:lastRenderedPageBreak/>
         <w:t>TAMPILAN DARI FILE KATAKANA.HTML</w:t>
       </w:r>
-      <w:bookmarkEnd w:id="28"/>
+      <w:bookmarkEnd w:id="25"/>
     </w:p>
     <w:p>
       <w:pPr>
@@ -37251,7 +37371,7 @@
           <w:lang w:val="en-US"/>
         </w:rPr>
       </w:pPr>
-      <w:bookmarkStart w:id="29" w:name="_Toc121167758"/>
+      <w:bookmarkStart w:id="26" w:name="_Toc121174503"/>
       <w:r>
         <w:rPr>
           <w:lang w:val="en-US"/>
@@ -37271,7 +37391,7 @@
         </w:rPr>
         <w:t>.HTML</w:t>
       </w:r>
-      <w:bookmarkEnd w:id="29"/>
+      <w:bookmarkEnd w:id="26"/>
     </w:p>
     <w:p>
       <w:pPr>
@@ -44930,7 +45050,7 @@
           <w:lang w:val="en-US"/>
         </w:rPr>
       </w:pPr>
-      <w:bookmarkStart w:id="30" w:name="_Toc121167759"/>
+      <w:bookmarkStart w:id="27" w:name="_Toc121174504"/>
       <w:r>
         <w:rPr>
           <w:lang w:val="en-US"/>
@@ -44950,7 +45070,7 @@
         </w:rPr>
         <w:t>.HTML</w:t>
       </w:r>
-      <w:bookmarkEnd w:id="30"/>
+      <w:bookmarkEnd w:id="27"/>
     </w:p>
     <w:p>
       <w:pPr>
@@ -45026,7 +45146,7 @@
           <w:lang w:val="en-US"/>
         </w:rPr>
       </w:pPr>
-      <w:bookmarkStart w:id="31" w:name="_Toc121167760"/>
+      <w:bookmarkStart w:id="28" w:name="_Toc121174505"/>
       <w:r>
         <w:rPr>
           <w:lang w:val="en-US"/>
@@ -45046,7 +45166,7 @@
         </w:rPr>
         <w:t>POLA_KALIMAT.HTML</w:t>
       </w:r>
-      <w:bookmarkEnd w:id="31"/>
+      <w:bookmarkEnd w:id="28"/>
     </w:p>
     <w:p>
       <w:pPr>
@@ -48213,7 +48333,7 @@
           <w:lang w:val="en-US"/>
         </w:rPr>
       </w:pPr>
-      <w:bookmarkStart w:id="32" w:name="_Toc121167761"/>
+      <w:bookmarkStart w:id="29" w:name="_Toc121174506"/>
       <w:r>
         <w:rPr>
           <w:lang w:val="en-US"/>
@@ -48239,7 +48359,7 @@
         </w:rPr>
         <w:t>.HTML</w:t>
       </w:r>
-      <w:bookmarkEnd w:id="32"/>
+      <w:bookmarkEnd w:id="29"/>
     </w:p>
     <w:p>
       <w:pPr>
@@ -48315,7 +48435,7 @@
           <w:lang w:val="en-US"/>
         </w:rPr>
       </w:pPr>
-      <w:bookmarkStart w:id="33" w:name="_Toc121167762"/>
+      <w:bookmarkStart w:id="30" w:name="_Toc121174507"/>
       <w:r>
         <w:rPr>
           <w:lang w:val="en-US"/>
@@ -48329,7 +48449,7 @@
         </w:rPr>
         <w:t xml:space="preserve"> LATIHAN1.HTML</w:t>
       </w:r>
-      <w:bookmarkEnd w:id="33"/>
+      <w:bookmarkEnd w:id="30"/>
     </w:p>
     <w:p>
       <w:pPr>
@@ -53829,7 +53949,7 @@
           <w:lang w:val="en-US"/>
         </w:rPr>
       </w:pPr>
-      <w:bookmarkStart w:id="34" w:name="_Toc121167763"/>
+      <w:bookmarkStart w:id="31" w:name="_Toc121174508"/>
       <w:r>
         <w:rPr>
           <w:lang w:val="en-US"/>
@@ -53843,7 +53963,7 @@
         </w:rPr>
         <w:t xml:space="preserve"> LATIHAN1.HTML</w:t>
       </w:r>
-      <w:bookmarkEnd w:id="34"/>
+      <w:bookmarkEnd w:id="31"/>
     </w:p>
     <w:p>
       <w:pPr>
@@ -53983,20 +54103,6 @@
     </w:p>
     <w:p>
       <w:pPr>
-        <w:spacing w:line="360" w:lineRule="auto"/>
-        <w:rPr>
-          <w:lang w:val="en-US"/>
-        </w:rPr>
-      </w:pPr>
-      <w:r>
-        <w:rPr>
-          <w:lang w:val="en-US"/>
-        </w:rPr>
-        <w:br w:type="page"/>
-      </w:r>
-    </w:p>
-    <w:p>
-      <w:pPr>
         <w:pStyle w:val="Heading2"/>
         <w:numPr>
           <w:ilvl w:val="0"/>
@@ -54007,15 +54113,20 @@
           <w:lang w:val="en-US"/>
         </w:rPr>
       </w:pPr>
-      <w:bookmarkStart w:id="35" w:name="_Toc121167764"/>
-      <w:r>
-        <w:rPr>
-          <w:lang w:val="en-US"/>
-        </w:rPr>
-        <w:lastRenderedPageBreak/>
-        <w:t>LINK SOURCE CODE</w:t>
-      </w:r>
-      <w:bookmarkEnd w:id="35"/>
+      <w:bookmarkStart w:id="32" w:name="_Toc121174509"/>
+      <w:r>
+        <w:rPr>
+          <w:lang w:val="en-US"/>
+        </w:rPr>
+        <w:t xml:space="preserve">ASSETS DAN </w:t>
+      </w:r>
+      <w:r>
+        <w:rPr>
+          <w:lang w:val="en-US"/>
+        </w:rPr>
+        <w:t>SOURCE CODE</w:t>
+      </w:r>
+      <w:bookmarkEnd w:id="32"/>
     </w:p>
     <w:p>
       <w:pPr>
@@ -54042,33 +54153,758 @@
     </w:p>
     <w:p>
       <w:pPr>
+        <w:spacing w:line="360" w:lineRule="auto"/>
+        <w:rPr>
+          <w:rFonts w:eastAsiaTheme="majorEastAsia" w:cstheme="majorBidi"/>
+          <w:b/>
+          <w:color w:val="000000" w:themeColor="text1"/>
+          <w:sz w:val="32"/>
+          <w:szCs w:val="32"/>
+          <w:lang w:val="en-US"/>
+        </w:rPr>
+      </w:pPr>
+      <w:r>
+        <w:rPr>
+          <w:lang w:val="en-US"/>
+        </w:rPr>
+        <w:br w:type="page"/>
+      </w:r>
+    </w:p>
+    <w:p>
+      <w:pPr>
+        <w:pStyle w:val="Heading1"/>
+        <w:spacing w:line="360" w:lineRule="auto"/>
+        <w:jc w:val="center"/>
+        <w:rPr>
+          <w:lang w:val="en-US"/>
+        </w:rPr>
+      </w:pPr>
+      <w:bookmarkStart w:id="33" w:name="_Toc121174510"/>
+      <w:r>
+        <w:rPr>
+          <w:lang w:val="en-US"/>
+        </w:rPr>
+        <w:lastRenderedPageBreak/>
+        <w:t>TUTORIAL HOSTING MENGGUNAKAN GITHUB</w:t>
+      </w:r>
+      <w:bookmarkEnd w:id="33"/>
+    </w:p>
+    <w:p>
+      <w:pPr>
         <w:pStyle w:val="Heading2"/>
         <w:numPr>
           <w:ilvl w:val="0"/>
-          <w:numId w:val="1"/>
+          <w:numId w:val="17"/>
         </w:numPr>
         <w:spacing w:line="360" w:lineRule="auto"/>
         <w:rPr>
           <w:lang w:val="en-US"/>
         </w:rPr>
       </w:pPr>
-      <w:bookmarkStart w:id="36" w:name="_Toc121167765"/>
+      <w:bookmarkStart w:id="34" w:name="_Toc121174511"/>
+      <w:r>
+        <w:rPr>
+          <w:lang w:val="en-US"/>
+        </w:rPr>
+        <w:t>MENGHOSTING PROJECT KE GITHUB</w:t>
+      </w:r>
+      <w:bookmarkEnd w:id="34"/>
+    </w:p>
+    <w:p>
+      <w:pPr>
+        <w:pStyle w:val="ListParagraph"/>
+        <w:numPr>
+          <w:ilvl w:val="0"/>
+          <w:numId w:val="19"/>
+        </w:numPr>
+        <w:spacing w:line="360" w:lineRule="auto"/>
+        <w:jc w:val="both"/>
+      </w:pPr>
+      <w:r>
+        <w:t>Pada halaman utama GitHub, klik tombol tambah di navbar bagian kanan atas. Kemudian, klik tombol new repository</w:t>
+      </w:r>
+    </w:p>
+    <w:p>
+      <w:pPr>
+        <w:spacing w:line="360" w:lineRule="auto"/>
+        <w:ind w:left="360" w:firstLine="360"/>
+      </w:pPr>
+      <w:r>
+        <w:rPr>
+          <w:noProof/>
+        </w:rPr>
+        <w:drawing>
+          <wp:inline distT="0" distB="0" distL="0" distR="0" wp14:anchorId="4C80A507" wp14:editId="7E47CA31">
+            <wp:extent cx="2146714" cy="1910687"/>
+            <wp:effectExtent l="0" t="0" r="6350" b="0"/>
+            <wp:docPr id="54" name="Picture 54"/>
+            <wp:cNvGraphicFramePr>
+              <a:graphicFrameLocks xmlns:a="http://schemas.openxmlformats.org/drawingml/2006/main" noChangeAspect="1"/>
+            </wp:cNvGraphicFramePr>
+            <a:graphic xmlns:a="http://schemas.openxmlformats.org/drawingml/2006/main">
+              <a:graphicData uri="http://schemas.openxmlformats.org/drawingml/2006/picture">
+                <pic:pic xmlns:pic="http://schemas.openxmlformats.org/drawingml/2006/picture">
+                  <pic:nvPicPr>
+                    <pic:cNvPr id="1" name=""/>
+                    <pic:cNvPicPr/>
+                  </pic:nvPicPr>
+                  <pic:blipFill>
+                    <a:blip r:embed="rId24"/>
+                    <a:stretch>
+                      <a:fillRect/>
+                    </a:stretch>
+                  </pic:blipFill>
+                  <pic:spPr>
+                    <a:xfrm>
+                      <a:off x="0" y="0"/>
+                      <a:ext cx="2170159" cy="1931555"/>
+                    </a:xfrm>
+                    <a:prstGeom prst="rect">
+                      <a:avLst/>
+                    </a:prstGeom>
+                  </pic:spPr>
+                </pic:pic>
+              </a:graphicData>
+            </a:graphic>
+          </wp:inline>
+        </w:drawing>
+      </w:r>
+    </w:p>
+    <w:p>
+      <w:pPr>
+        <w:pStyle w:val="ListParagraph"/>
+        <w:numPr>
+          <w:ilvl w:val="0"/>
+          <w:numId w:val="19"/>
+        </w:numPr>
+        <w:spacing w:line="360" w:lineRule="auto"/>
+        <w:jc w:val="both"/>
+      </w:pPr>
+      <w:r>
+        <w:t>Untuk membuat GitHub Pages, buat baru repository dengan nama username.github.io, lihat seperti gambar di bawah ini:</w:t>
+      </w:r>
+    </w:p>
+    <w:p>
+      <w:pPr>
+        <w:spacing w:line="360" w:lineRule="auto"/>
+        <w:ind w:left="360" w:firstLine="360"/>
+      </w:pPr>
+      <w:r>
+        <w:rPr>
+          <w:noProof/>
+        </w:rPr>
+        <w:drawing>
+          <wp:inline distT="0" distB="0" distL="0" distR="0" wp14:anchorId="2324B309" wp14:editId="51F53636">
+            <wp:extent cx="5144729" cy="1333500"/>
+            <wp:effectExtent l="0" t="0" r="0" b="0"/>
+            <wp:docPr id="57" name="Picture 57"/>
+            <wp:cNvGraphicFramePr>
+              <a:graphicFrameLocks xmlns:a="http://schemas.openxmlformats.org/drawingml/2006/main" noChangeAspect="1"/>
+            </wp:cNvGraphicFramePr>
+            <a:graphic xmlns:a="http://schemas.openxmlformats.org/drawingml/2006/main">
+              <a:graphicData uri="http://schemas.openxmlformats.org/drawingml/2006/picture">
+                <pic:pic xmlns:pic="http://schemas.openxmlformats.org/drawingml/2006/picture">
+                  <pic:nvPicPr>
+                    <pic:cNvPr id="1" name=""/>
+                    <pic:cNvPicPr/>
+                  </pic:nvPicPr>
+                  <pic:blipFill>
+                    <a:blip r:embed="rId25"/>
+                    <a:stretch>
+                      <a:fillRect/>
+                    </a:stretch>
+                  </pic:blipFill>
+                  <pic:spPr>
+                    <a:xfrm>
+                      <a:off x="0" y="0"/>
+                      <a:ext cx="5168144" cy="1339569"/>
+                    </a:xfrm>
+                    <a:prstGeom prst="rect">
+                      <a:avLst/>
+                    </a:prstGeom>
+                  </pic:spPr>
+                </pic:pic>
+              </a:graphicData>
+            </a:graphic>
+          </wp:inline>
+        </w:drawing>
+      </w:r>
+    </w:p>
+    <w:p>
+      <w:pPr>
+        <w:pStyle w:val="ListParagraph"/>
+        <w:numPr>
+          <w:ilvl w:val="0"/>
+          <w:numId w:val="19"/>
+        </w:numPr>
+        <w:spacing w:line="360" w:lineRule="auto"/>
+      </w:pPr>
+      <w:r>
+        <w:t>Untuk reposito</w:t>
+      </w:r>
+      <w:r>
+        <w:t>ry-nya wajib public</w:t>
+      </w:r>
+    </w:p>
+    <w:p>
+      <w:pPr>
+        <w:spacing w:line="360" w:lineRule="auto"/>
+        <w:ind w:left="360" w:firstLine="360"/>
+      </w:pPr>
+      <w:r>
+        <w:rPr>
+          <w:noProof/>
+        </w:rPr>
+        <w:drawing>
+          <wp:inline distT="0" distB="0" distL="0" distR="0" wp14:anchorId="472D9C92" wp14:editId="3BDC568B">
+            <wp:extent cx="5210854" cy="1023582"/>
+            <wp:effectExtent l="0" t="0" r="0" b="5715"/>
+            <wp:docPr id="58" name="Picture 58"/>
+            <wp:cNvGraphicFramePr>
+              <a:graphicFrameLocks xmlns:a="http://schemas.openxmlformats.org/drawingml/2006/main" noChangeAspect="1"/>
+            </wp:cNvGraphicFramePr>
+            <a:graphic xmlns:a="http://schemas.openxmlformats.org/drawingml/2006/main">
+              <a:graphicData uri="http://schemas.openxmlformats.org/drawingml/2006/picture">
+                <pic:pic xmlns:pic="http://schemas.openxmlformats.org/drawingml/2006/picture">
+                  <pic:nvPicPr>
+                    <pic:cNvPr id="1" name=""/>
+                    <pic:cNvPicPr/>
+                  </pic:nvPicPr>
+                  <pic:blipFill>
+                    <a:blip r:embed="rId26"/>
+                    <a:stretch>
+                      <a:fillRect/>
+                    </a:stretch>
+                  </pic:blipFill>
+                  <pic:spPr>
+                    <a:xfrm>
+                      <a:off x="0" y="0"/>
+                      <a:ext cx="5242410" cy="1029781"/>
+                    </a:xfrm>
+                    <a:prstGeom prst="rect">
+                      <a:avLst/>
+                    </a:prstGeom>
+                  </pic:spPr>
+                </pic:pic>
+              </a:graphicData>
+            </a:graphic>
+          </wp:inline>
+        </w:drawing>
+      </w:r>
+    </w:p>
+    <w:p>
+      <w:pPr>
+        <w:pStyle w:val="ListParagraph"/>
+        <w:numPr>
+          <w:ilvl w:val="0"/>
+          <w:numId w:val="19"/>
+        </w:numPr>
+        <w:spacing w:line="360" w:lineRule="auto"/>
+      </w:pPr>
+      <w:r>
+        <w:t>Lalu, klik tombol create repository</w:t>
+      </w:r>
+    </w:p>
+    <w:p>
+      <w:pPr>
+        <w:spacing w:line="360" w:lineRule="auto"/>
+        <w:ind w:left="360" w:firstLine="360"/>
+      </w:pPr>
+      <w:r>
+        <w:rPr>
+          <w:noProof/>
+        </w:rPr>
+        <w:drawing>
+          <wp:inline distT="0" distB="0" distL="0" distR="0" wp14:anchorId="0EF0F39B" wp14:editId="4CBE445E">
+            <wp:extent cx="5214155" cy="873456"/>
+            <wp:effectExtent l="0" t="0" r="5715" b="3175"/>
+            <wp:docPr id="60" name="Picture 60"/>
+            <wp:cNvGraphicFramePr>
+              <a:graphicFrameLocks xmlns:a="http://schemas.openxmlformats.org/drawingml/2006/main" noChangeAspect="1"/>
+            </wp:cNvGraphicFramePr>
+            <a:graphic xmlns:a="http://schemas.openxmlformats.org/drawingml/2006/main">
+              <a:graphicData uri="http://schemas.openxmlformats.org/drawingml/2006/picture">
+                <pic:pic xmlns:pic="http://schemas.openxmlformats.org/drawingml/2006/picture">
+                  <pic:nvPicPr>
+                    <pic:cNvPr id="1" name=""/>
+                    <pic:cNvPicPr/>
+                  </pic:nvPicPr>
+                  <pic:blipFill>
+                    <a:blip r:embed="rId27"/>
+                    <a:stretch>
+                      <a:fillRect/>
+                    </a:stretch>
+                  </pic:blipFill>
+                  <pic:spPr>
+                    <a:xfrm>
+                      <a:off x="0" y="0"/>
+                      <a:ext cx="5292446" cy="886571"/>
+                    </a:xfrm>
+                    <a:prstGeom prst="rect">
+                      <a:avLst/>
+                    </a:prstGeom>
+                  </pic:spPr>
+                </pic:pic>
+              </a:graphicData>
+            </a:graphic>
+          </wp:inline>
+        </w:drawing>
+      </w:r>
+    </w:p>
+    <w:p>
+      <w:pPr>
+        <w:spacing w:line="360" w:lineRule="auto"/>
+      </w:pPr>
+      <w:r>
+        <w:br w:type="page"/>
+      </w:r>
+    </w:p>
+    <w:p>
+      <w:pPr>
+        <w:pStyle w:val="ListParagraph"/>
+        <w:numPr>
+          <w:ilvl w:val="0"/>
+          <w:numId w:val="7"/>
+        </w:numPr>
+        <w:spacing w:line="360" w:lineRule="auto"/>
+        <w:jc w:val="both"/>
+      </w:pPr>
+      <w:r>
+        <w:lastRenderedPageBreak/>
+        <w:t>Setelah membuat repository, klik link uploading an existing file</w:t>
+      </w:r>
+    </w:p>
+    <w:p>
+      <w:pPr>
+        <w:pStyle w:val="ListParagraph"/>
+        <w:spacing w:line="360" w:lineRule="auto"/>
+        <w:ind w:left="-180"/>
+      </w:pPr>
+      <w:r>
+        <w:rPr>
+          <w:noProof/>
+        </w:rPr>
+        <w:drawing>
+          <wp:inline distT="0" distB="0" distL="0" distR="0" wp14:anchorId="2EDDCE2C" wp14:editId="0E3B3073">
+            <wp:extent cx="6365434" cy="771525"/>
+            <wp:effectExtent l="0" t="0" r="0" b="0"/>
+            <wp:docPr id="63" name="Picture 63"/>
+            <wp:cNvGraphicFramePr>
+              <a:graphicFrameLocks xmlns:a="http://schemas.openxmlformats.org/drawingml/2006/main" noChangeAspect="1"/>
+            </wp:cNvGraphicFramePr>
+            <a:graphic xmlns:a="http://schemas.openxmlformats.org/drawingml/2006/main">
+              <a:graphicData uri="http://schemas.openxmlformats.org/drawingml/2006/picture">
+                <pic:pic xmlns:pic="http://schemas.openxmlformats.org/drawingml/2006/picture">
+                  <pic:nvPicPr>
+                    <pic:cNvPr id="1" name=""/>
+                    <pic:cNvPicPr/>
+                  </pic:nvPicPr>
+                  <pic:blipFill>
+                    <a:blip r:embed="rId28"/>
+                    <a:stretch>
+                      <a:fillRect/>
+                    </a:stretch>
+                  </pic:blipFill>
+                  <pic:spPr>
+                    <a:xfrm>
+                      <a:off x="0" y="0"/>
+                      <a:ext cx="6368968" cy="771953"/>
+                    </a:xfrm>
+                    <a:prstGeom prst="rect">
+                      <a:avLst/>
+                    </a:prstGeom>
+                  </pic:spPr>
+                </pic:pic>
+              </a:graphicData>
+            </a:graphic>
+          </wp:inline>
+        </w:drawing>
+      </w:r>
+    </w:p>
+    <w:p>
+      <w:pPr>
+        <w:pStyle w:val="ListParagraph"/>
+        <w:numPr>
+          <w:ilvl w:val="0"/>
+          <w:numId w:val="7"/>
+        </w:numPr>
+        <w:spacing w:line="360" w:lineRule="auto"/>
+        <w:jc w:val="both"/>
+      </w:pPr>
+      <w:r>
+        <w:t xml:space="preserve">Buka folder </w:t>
+      </w:r>
+      <w:r>
+        <w:rPr>
+          <w:lang w:val="en-US"/>
+        </w:rPr>
+        <w:t>modul</w:t>
+      </w:r>
+      <w:r>
+        <w:rPr>
+          <w:lang w:val="en-US"/>
+        </w:rPr>
+        <w:t>_jepang</w:t>
+      </w:r>
+      <w:r>
+        <w:t>, pilih semua file lalu, drag ke browser</w:t>
+      </w:r>
+    </w:p>
+    <w:p>
+      <w:pPr>
+        <w:pStyle w:val="ListParagraph"/>
+        <w:spacing w:line="360" w:lineRule="auto"/>
+        <w:ind w:left="-180"/>
+        <w:jc w:val="center"/>
+      </w:pPr>
+      <w:r>
+        <w:rPr>
+          <w:noProof/>
+        </w:rPr>
+        <w:drawing>
+          <wp:inline distT="0" distB="0" distL="0" distR="0" wp14:anchorId="719B9782" wp14:editId="064C9F11">
+            <wp:extent cx="4469642" cy="2212307"/>
+            <wp:effectExtent l="0" t="0" r="7620" b="0"/>
+            <wp:docPr id="11" name="Picture 11"/>
+            <wp:cNvGraphicFramePr>
+              <a:graphicFrameLocks xmlns:a="http://schemas.openxmlformats.org/drawingml/2006/main" noChangeAspect="1"/>
+            </wp:cNvGraphicFramePr>
+            <a:graphic xmlns:a="http://schemas.openxmlformats.org/drawingml/2006/main">
+              <a:graphicData uri="http://schemas.openxmlformats.org/drawingml/2006/picture">
+                <pic:pic xmlns:pic="http://schemas.openxmlformats.org/drawingml/2006/picture">
+                  <pic:nvPicPr>
+                    <pic:cNvPr id="1" name=""/>
+                    <pic:cNvPicPr/>
+                  </pic:nvPicPr>
+                  <pic:blipFill rotWithShape="1">
+                    <a:blip r:embed="rId29"/>
+                    <a:srcRect l="14411" t="18851" r="27136" b="29691"/>
+                    <a:stretch/>
+                  </pic:blipFill>
+                  <pic:spPr bwMode="auto">
+                    <a:xfrm>
+                      <a:off x="0" y="0"/>
+                      <a:ext cx="4475800" cy="2215355"/>
+                    </a:xfrm>
+                    <a:prstGeom prst="rect">
+                      <a:avLst/>
+                    </a:prstGeom>
+                    <a:ln>
+                      <a:noFill/>
+                    </a:ln>
+                    <a:extLst>
+                      <a:ext uri="{53640926-AAD7-44D8-BBD7-CCE9431645EC}">
+                        <a14:shadowObscured xmlns:a14="http://schemas.microsoft.com/office/drawing/2010/main"/>
+                      </a:ext>
+                    </a:extLst>
+                  </pic:spPr>
+                </pic:pic>
+              </a:graphicData>
+            </a:graphic>
+          </wp:inline>
+        </w:drawing>
+      </w:r>
+    </w:p>
+    <w:p>
+      <w:pPr>
+        <w:pStyle w:val="ListParagraph"/>
+        <w:numPr>
+          <w:ilvl w:val="0"/>
+          <w:numId w:val="7"/>
+        </w:numPr>
+        <w:spacing w:line="360" w:lineRule="auto"/>
+        <w:jc w:val="both"/>
+      </w:pPr>
+      <w:r>
+        <w:t>Kemudian, drop ke GitHub</w:t>
+      </w:r>
+    </w:p>
+    <w:p>
+      <w:pPr>
+        <w:pStyle w:val="ListParagraph"/>
+        <w:spacing w:line="360" w:lineRule="auto"/>
+      </w:pPr>
+      <w:r>
+        <w:rPr>
+          <w:noProof/>
+        </w:rPr>
+        <w:drawing>
+          <wp:inline distT="0" distB="0" distL="0" distR="0" wp14:anchorId="23D02967" wp14:editId="03D1189B">
+            <wp:extent cx="5348065" cy="2524125"/>
+            <wp:effectExtent l="0" t="0" r="5080" b="0"/>
+            <wp:docPr id="66" name="Picture 66"/>
+            <wp:cNvGraphicFramePr>
+              <a:graphicFrameLocks xmlns:a="http://schemas.openxmlformats.org/drawingml/2006/main" noChangeAspect="1"/>
+            </wp:cNvGraphicFramePr>
+            <a:graphic xmlns:a="http://schemas.openxmlformats.org/drawingml/2006/main">
+              <a:graphicData uri="http://schemas.openxmlformats.org/drawingml/2006/picture">
+                <pic:pic xmlns:pic="http://schemas.openxmlformats.org/drawingml/2006/picture">
+                  <pic:nvPicPr>
+                    <pic:cNvPr id="0" name="Picture 3"/>
+                    <pic:cNvPicPr>
+                      <a:picLocks noChangeAspect="1" noChangeArrowheads="1"/>
+                    </pic:cNvPicPr>
+                  </pic:nvPicPr>
+                  <pic:blipFill rotWithShape="1">
+                    <a:blip r:embed="rId30" cstate="print">
+                      <a:extLst>
+                        <a:ext uri="{28A0092B-C50C-407E-A947-70E740481C1C}">
+                          <a14:useLocalDpi xmlns:a14="http://schemas.microsoft.com/office/drawing/2010/main" val="0"/>
+                        </a:ext>
+                      </a:extLst>
+                    </a:blip>
+                    <a:srcRect t="9754" b="6306"/>
+                    <a:stretch/>
+                  </pic:blipFill>
+                  <pic:spPr bwMode="auto">
+                    <a:xfrm>
+                      <a:off x="0" y="0"/>
+                      <a:ext cx="5357830" cy="2528734"/>
+                    </a:xfrm>
+                    <a:prstGeom prst="rect">
+                      <a:avLst/>
+                    </a:prstGeom>
+                    <a:noFill/>
+                    <a:ln>
+                      <a:noFill/>
+                    </a:ln>
+                    <a:extLst>
+                      <a:ext uri="{53640926-AAD7-44D8-BBD7-CCE9431645EC}">
+                        <a14:shadowObscured xmlns:a14="http://schemas.microsoft.com/office/drawing/2010/main"/>
+                      </a:ext>
+                    </a:extLst>
+                  </pic:spPr>
+                </pic:pic>
+              </a:graphicData>
+            </a:graphic>
+          </wp:inline>
+        </w:drawing>
+      </w:r>
+    </w:p>
+    <w:p>
+      <w:pPr>
+        <w:pStyle w:val="ListParagraph"/>
+        <w:numPr>
+          <w:ilvl w:val="0"/>
+          <w:numId w:val="7"/>
+        </w:numPr>
+        <w:spacing w:line="360" w:lineRule="auto"/>
+        <w:jc w:val="both"/>
+      </w:pPr>
+      <w:r>
+        <w:t>Pastikan semua file telah terupload</w:t>
+      </w:r>
+    </w:p>
+    <w:p>
+      <w:pPr>
+        <w:pStyle w:val="ListParagraph"/>
+        <w:numPr>
+          <w:ilvl w:val="0"/>
+          <w:numId w:val="7"/>
+        </w:numPr>
+        <w:spacing w:line="360" w:lineRule="auto"/>
+        <w:jc w:val="both"/>
+      </w:pPr>
+      <w:r>
+        <w:t>Setelah itu, kalian boleh menambahkan komentar sebelum mengupload (opsional). Jika sudah, klik tombol commit changes untuk mengupload.</w:t>
+      </w:r>
+    </w:p>
+    <w:p>
+      <w:pPr>
+        <w:pStyle w:val="ListParagraph"/>
+        <w:spacing w:line="360" w:lineRule="auto"/>
+      </w:pPr>
+      <w:r>
+        <w:rPr>
+          <w:noProof/>
+        </w:rPr>
+        <w:drawing>
+          <wp:inline distT="0" distB="0" distL="0" distR="0" wp14:anchorId="7FBA73D7" wp14:editId="2EFAF232">
+            <wp:extent cx="5343525" cy="1248559"/>
+            <wp:effectExtent l="0" t="0" r="0" b="8890"/>
+            <wp:docPr id="72" name="Picture 72"/>
+            <wp:cNvGraphicFramePr>
+              <a:graphicFrameLocks xmlns:a="http://schemas.openxmlformats.org/drawingml/2006/main" noChangeAspect="1"/>
+            </wp:cNvGraphicFramePr>
+            <a:graphic xmlns:a="http://schemas.openxmlformats.org/drawingml/2006/main">
+              <a:graphicData uri="http://schemas.openxmlformats.org/drawingml/2006/picture">
+                <pic:pic xmlns:pic="http://schemas.openxmlformats.org/drawingml/2006/picture">
+                  <pic:nvPicPr>
+                    <pic:cNvPr id="1" name=""/>
+                    <pic:cNvPicPr/>
+                  </pic:nvPicPr>
+                  <pic:blipFill>
+                    <a:blip r:embed="rId31"/>
+                    <a:stretch>
+                      <a:fillRect/>
+                    </a:stretch>
+                  </pic:blipFill>
+                  <pic:spPr>
+                    <a:xfrm>
+                      <a:off x="0" y="0"/>
+                      <a:ext cx="5351110" cy="1250331"/>
+                    </a:xfrm>
+                    <a:prstGeom prst="rect">
+                      <a:avLst/>
+                    </a:prstGeom>
+                  </pic:spPr>
+                </pic:pic>
+              </a:graphicData>
+            </a:graphic>
+          </wp:inline>
+        </w:drawing>
+      </w:r>
+    </w:p>
+    <w:p>
+      <w:pPr>
+        <w:pStyle w:val="ListParagraph"/>
+        <w:numPr>
+          <w:ilvl w:val="0"/>
+          <w:numId w:val="7"/>
+        </w:numPr>
+        <w:spacing w:line="360" w:lineRule="auto"/>
+        <w:jc w:val="both"/>
+      </w:pPr>
+      <w:r>
+        <w:lastRenderedPageBreak/>
+        <w:t>Jika terdapat indicator berwarna orange artinya GitHub sedang memproses website kamu.</w:t>
+      </w:r>
+    </w:p>
+    <w:p>
+      <w:pPr>
+        <w:pStyle w:val="ListParagraph"/>
+        <w:spacing w:line="360" w:lineRule="auto"/>
+      </w:pPr>
+      <w:r>
+        <w:rPr>
+          <w:noProof/>
+        </w:rPr>
+        <w:drawing>
+          <wp:inline distT="0" distB="0" distL="0" distR="0" wp14:anchorId="6C2A4200" wp14:editId="2C32F209">
+            <wp:extent cx="5305425" cy="413807"/>
+            <wp:effectExtent l="0" t="0" r="0" b="5715"/>
+            <wp:docPr id="77" name="Picture 77"/>
+            <wp:cNvGraphicFramePr>
+              <a:graphicFrameLocks xmlns:a="http://schemas.openxmlformats.org/drawingml/2006/main" noChangeAspect="1"/>
+            </wp:cNvGraphicFramePr>
+            <a:graphic xmlns:a="http://schemas.openxmlformats.org/drawingml/2006/main">
+              <a:graphicData uri="http://schemas.openxmlformats.org/drawingml/2006/picture">
+                <pic:pic xmlns:pic="http://schemas.openxmlformats.org/drawingml/2006/picture">
+                  <pic:nvPicPr>
+                    <pic:cNvPr id="1" name=""/>
+                    <pic:cNvPicPr/>
+                  </pic:nvPicPr>
+                  <pic:blipFill>
+                    <a:blip r:embed="rId32"/>
+                    <a:stretch>
+                      <a:fillRect/>
+                    </a:stretch>
+                  </pic:blipFill>
+                  <pic:spPr>
+                    <a:xfrm>
+                      <a:off x="0" y="0"/>
+                      <a:ext cx="5335149" cy="416125"/>
+                    </a:xfrm>
+                    <a:prstGeom prst="rect">
+                      <a:avLst/>
+                    </a:prstGeom>
+                  </pic:spPr>
+                </pic:pic>
+              </a:graphicData>
+            </a:graphic>
+          </wp:inline>
+        </w:drawing>
+      </w:r>
+    </w:p>
+    <w:p>
+      <w:pPr>
+        <w:pStyle w:val="ListParagraph"/>
+        <w:numPr>
+          <w:ilvl w:val="0"/>
+          <w:numId w:val="7"/>
+        </w:numPr>
+        <w:spacing w:line="360" w:lineRule="auto"/>
+        <w:jc w:val="both"/>
+      </w:pPr>
+      <w:r>
+        <w:t>Jika indicator berubah menjadi centang hijau, artinya website kamu siap digunakan.</w:t>
+      </w:r>
+    </w:p>
+    <w:p>
+      <w:pPr>
+        <w:pStyle w:val="ListParagraph"/>
+        <w:spacing w:line="360" w:lineRule="auto"/>
+      </w:pPr>
+      <w:r>
+        <w:rPr>
+          <w:noProof/>
+        </w:rPr>
+        <w:drawing>
+          <wp:inline distT="0" distB="0" distL="0" distR="0" wp14:anchorId="397C1CCF" wp14:editId="696A0D5C">
+            <wp:extent cx="5324475" cy="424731"/>
+            <wp:effectExtent l="0" t="0" r="0" b="0"/>
+            <wp:docPr id="80" name="Picture 80"/>
+            <wp:cNvGraphicFramePr>
+              <a:graphicFrameLocks xmlns:a="http://schemas.openxmlformats.org/drawingml/2006/main" noChangeAspect="1"/>
+            </wp:cNvGraphicFramePr>
+            <a:graphic xmlns:a="http://schemas.openxmlformats.org/drawingml/2006/main">
+              <a:graphicData uri="http://schemas.openxmlformats.org/drawingml/2006/picture">
+                <pic:pic xmlns:pic="http://schemas.openxmlformats.org/drawingml/2006/picture">
+                  <pic:nvPicPr>
+                    <pic:cNvPr id="1" name=""/>
+                    <pic:cNvPicPr/>
+                  </pic:nvPicPr>
+                  <pic:blipFill>
+                    <a:blip r:embed="rId33"/>
+                    <a:stretch>
+                      <a:fillRect/>
+                    </a:stretch>
+                  </pic:blipFill>
+                  <pic:spPr>
+                    <a:xfrm>
+                      <a:off x="0" y="0"/>
+                      <a:ext cx="5390526" cy="430000"/>
+                    </a:xfrm>
+                    <a:prstGeom prst="rect">
+                      <a:avLst/>
+                    </a:prstGeom>
+                  </pic:spPr>
+                </pic:pic>
+              </a:graphicData>
+            </a:graphic>
+          </wp:inline>
+        </w:drawing>
+      </w:r>
+    </w:p>
+    <w:p>
+      <w:pPr>
+        <w:pStyle w:val="Heading2"/>
+        <w:numPr>
+          <w:ilvl w:val="0"/>
+          <w:numId w:val="17"/>
+        </w:numPr>
+        <w:spacing w:line="360" w:lineRule="auto"/>
+        <w:rPr>
+          <w:lang w:val="en-US"/>
+        </w:rPr>
+      </w:pPr>
+      <w:bookmarkStart w:id="35" w:name="_Toc121174512"/>
       <w:r>
         <w:rPr>
           <w:lang w:val="en-US"/>
         </w:rPr>
         <w:t>LINK WEBSITE YANG SUDAH DI HOSTING</w:t>
       </w:r>
-      <w:bookmarkEnd w:id="36"/>
-    </w:p>
-    <w:p>
-      <w:pPr>
-        <w:spacing w:line="360" w:lineRule="auto"/>
-        <w:rPr>
-          <w:lang w:val="en-US"/>
-        </w:rPr>
-      </w:pPr>
-      <w:hyperlink r:id="rId24" w:history="1">
+      <w:bookmarkEnd w:id="35"/>
+    </w:p>
+    <w:p>
+      <w:pPr>
+        <w:spacing w:line="360" w:lineRule="auto"/>
+        <w:rPr>
+          <w:lang w:val="en-US"/>
+        </w:rPr>
+      </w:pPr>
+      <w:hyperlink r:id="rId34" w:history="1">
         <w:r>
           <w:rPr>
             <w:rStyle w:val="Hyperlink"/>
@@ -54085,7 +54921,7 @@
       </w:r>
     </w:p>
     <w:sectPr>
-      <w:footerReference w:type="default" r:id="rId25"/>
+      <w:footerReference w:type="default" r:id="rId35"/>
       <w:pgSz w:w="11906" w:h="16838"/>
       <w:pgMar w:top="1440" w:right="1440" w:bottom="1440" w:left="1440" w:header="708" w:footer="708" w:gutter="0"/>
       <w:cols w:space="708"/>
@@ -54468,7 +55304,7 @@
   <w:abstractNum w:abstractNumId="3" w15:restartNumberingAfterBreak="0">
     <w:nsid w:val="1B7E721B"/>
     <w:multiLevelType w:val="hybridMultilevel"/>
-    <w:tmpl w:val="F1C4992E"/>
+    <w:tmpl w:val="28B068FA"/>
     <w:lvl w:ilvl="0" w:tplc="38090015">
       <w:start w:val="1"/>
       <w:numFmt w:val="upperLetter"/>
@@ -54641,6 +55477,92 @@
     </w:lvl>
   </w:abstractNum>
   <w:abstractNum w:abstractNumId="5" w15:restartNumberingAfterBreak="0">
+    <w:nsid w:val="2A924C0C"/>
+    <w:multiLevelType w:val="hybridMultilevel"/>
+    <w:tmpl w:val="2B06FF1C"/>
+    <w:lvl w:ilvl="0" w:tplc="38090019">
+      <w:start w:val="1"/>
+      <w:numFmt w:val="lowerLetter"/>
+      <w:lvlText w:val="%1."/>
+      <w:lvlJc w:val="left"/>
+      <w:pPr>
+        <w:ind w:left="720" w:hanging="360"/>
+      </w:pPr>
+    </w:lvl>
+    <w:lvl w:ilvl="1" w:tplc="38090019" w:tentative="1">
+      <w:start w:val="1"/>
+      <w:numFmt w:val="lowerLetter"/>
+      <w:lvlText w:val="%2."/>
+      <w:lvlJc w:val="left"/>
+      <w:pPr>
+        <w:ind w:left="1440" w:hanging="360"/>
+      </w:pPr>
+    </w:lvl>
+    <w:lvl w:ilvl="2" w:tplc="3809001B" w:tentative="1">
+      <w:start w:val="1"/>
+      <w:numFmt w:val="lowerRoman"/>
+      <w:lvlText w:val="%3."/>
+      <w:lvlJc w:val="right"/>
+      <w:pPr>
+        <w:ind w:left="2160" w:hanging="180"/>
+      </w:pPr>
+    </w:lvl>
+    <w:lvl w:ilvl="3" w:tplc="3809000F" w:tentative="1">
+      <w:start w:val="1"/>
+      <w:numFmt w:val="decimal"/>
+      <w:lvlText w:val="%4."/>
+      <w:lvlJc w:val="left"/>
+      <w:pPr>
+        <w:ind w:left="2880" w:hanging="360"/>
+      </w:pPr>
+    </w:lvl>
+    <w:lvl w:ilvl="4" w:tplc="38090019" w:tentative="1">
+      <w:start w:val="1"/>
+      <w:numFmt w:val="lowerLetter"/>
+      <w:lvlText w:val="%5."/>
+      <w:lvlJc w:val="left"/>
+      <w:pPr>
+        <w:ind w:left="3600" w:hanging="360"/>
+      </w:pPr>
+    </w:lvl>
+    <w:lvl w:ilvl="5" w:tplc="3809001B" w:tentative="1">
+      <w:start w:val="1"/>
+      <w:numFmt w:val="lowerRoman"/>
+      <w:lvlText w:val="%6."/>
+      <w:lvlJc w:val="right"/>
+      <w:pPr>
+        <w:ind w:left="4320" w:hanging="180"/>
+      </w:pPr>
+    </w:lvl>
+    <w:lvl w:ilvl="6" w:tplc="3809000F" w:tentative="1">
+      <w:start w:val="1"/>
+      <w:numFmt w:val="decimal"/>
+      <w:lvlText w:val="%7."/>
+      <w:lvlJc w:val="left"/>
+      <w:pPr>
+        <w:ind w:left="5040" w:hanging="360"/>
+      </w:pPr>
+    </w:lvl>
+    <w:lvl w:ilvl="7" w:tplc="38090019" w:tentative="1">
+      <w:start w:val="1"/>
+      <w:numFmt w:val="lowerLetter"/>
+      <w:lvlText w:val="%8."/>
+      <w:lvlJc w:val="left"/>
+      <w:pPr>
+        <w:ind w:left="5760" w:hanging="360"/>
+      </w:pPr>
+    </w:lvl>
+    <w:lvl w:ilvl="8" w:tplc="3809001B" w:tentative="1">
+      <w:start w:val="1"/>
+      <w:numFmt w:val="lowerRoman"/>
+      <w:lvlText w:val="%9."/>
+      <w:lvlJc w:val="right"/>
+      <w:pPr>
+        <w:ind w:left="6480" w:hanging="180"/>
+      </w:pPr>
+    </w:lvl>
+  </w:abstractNum>
+  <w:abstractNum w:abstractNumId="6" w15:restartNumberingAfterBreak="0">
     <w:nsid w:val="2EE71120"/>
     <w:multiLevelType w:val="hybridMultilevel"/>
     <w:tmpl w:val="78C8ED28"/>
@@ -54729,10 +55651,10 @@
       </w:pPr>
     </w:lvl>
   </w:abstractNum>
-  <w:abstractNum w:abstractNumId="6" w15:restartNumberingAfterBreak="0">
+  <w:abstractNum w:abstractNumId="7" w15:restartNumberingAfterBreak="0">
     <w:nsid w:val="31D9155E"/>
     <w:multiLevelType w:val="hybridMultilevel"/>
-    <w:tmpl w:val="029C8954"/>
+    <w:tmpl w:val="E10408CC"/>
     <w:lvl w:ilvl="0" w:tplc="3809000F">
       <w:start w:val="1"/>
       <w:numFmt w:val="decimal"/>
@@ -54815,7 +55737,93 @@
       </w:pPr>
     </w:lvl>
   </w:abstractNum>
-  <w:abstractNum w:abstractNumId="7" w15:restartNumberingAfterBreak="0">
+  <w:abstractNum w:abstractNumId="8" w15:restartNumberingAfterBreak="0">
+    <w:nsid w:val="3395137B"/>
+    <w:multiLevelType w:val="hybridMultilevel"/>
+    <w:tmpl w:val="871EF9BE"/>
+    <w:lvl w:ilvl="0" w:tplc="FFFFFFFF">
+      <w:start w:val="1"/>
+      <w:numFmt w:val="lowerLetter"/>
+      <w:lvlText w:val="%1."/>
+      <w:lvlJc w:val="left"/>
+      <w:pPr>
+        <w:ind w:left="720" w:hanging="360"/>
+      </w:pPr>
+    </w:lvl>
+    <w:lvl w:ilvl="1" w:tplc="FFFFFFFF" w:tentative="1">
+      <w:start w:val="1"/>
+      <w:numFmt w:val="lowerLetter"/>
+      <w:lvlText w:val="%2."/>
+      <w:lvlJc w:val="left"/>
+      <w:pPr>
+        <w:ind w:left="1440" w:hanging="360"/>
+      </w:pPr>
+    </w:lvl>
+    <w:lvl w:ilvl="2" w:tplc="FFFFFFFF" w:tentative="1">
+      <w:start w:val="1"/>
+      <w:numFmt w:val="lowerRoman"/>
+      <w:lvlText w:val="%3."/>
+      <w:lvlJc w:val="right"/>
+      <w:pPr>
+        <w:ind w:left="2160" w:hanging="180"/>
+      </w:pPr>
+    </w:lvl>
+    <w:lvl w:ilvl="3" w:tplc="FFFFFFFF" w:tentative="1">
+      <w:start w:val="1"/>
+      <w:numFmt w:val="decimal"/>
+      <w:lvlText w:val="%4."/>
+      <w:lvlJc w:val="left"/>
+      <w:pPr>
+        <w:ind w:left="2880" w:hanging="360"/>
+      </w:pPr>
+    </w:lvl>
+    <w:lvl w:ilvl="4" w:tplc="FFFFFFFF" w:tentative="1">
+      <w:start w:val="1"/>
+      <w:numFmt w:val="lowerLetter"/>
+      <w:lvlText w:val="%5."/>
+      <w:lvlJc w:val="left"/>
+      <w:pPr>
+        <w:ind w:left="3600" w:hanging="360"/>
+      </w:pPr>
+    </w:lvl>
+    <w:lvl w:ilvl="5" w:tplc="FFFFFFFF" w:tentative="1">
+      <w:start w:val="1"/>
+      <w:numFmt w:val="lowerRoman"/>
+      <w:lvlText w:val="%6."/>
+      <w:lvlJc w:val="right"/>
+      <w:pPr>
+        <w:ind w:left="4320" w:hanging="180"/>
+      </w:pPr>
+    </w:lvl>
+    <w:lvl w:ilvl="6" w:tplc="FFFFFFFF" w:tentative="1">
+      <w:start w:val="1"/>
+      <w:numFmt w:val="decimal"/>
+      <w:lvlText w:val="%7."/>
+      <w:lvlJc w:val="left"/>
+      <w:pPr>
+        <w:ind w:left="5040" w:hanging="360"/>
+      </w:pPr>
+    </w:lvl>
+    <w:lvl w:ilvl="7" w:tplc="FFFFFFFF" w:tentative="1">
+      <w:start w:val="1"/>
+      <w:numFmt w:val="lowerLetter"/>
+      <w:lvlText w:val="%8."/>
+      <w:lvlJc w:val="left"/>
+      <w:pPr>
+        <w:ind w:left="5760" w:hanging="360"/>
+      </w:pPr>
+    </w:lvl>
+    <w:lvl w:ilvl="8" w:tplc="FFFFFFFF" w:tentative="1">
+      <w:start w:val="1"/>
+      <w:numFmt w:val="lowerRoman"/>
+      <w:lvlText w:val="%9."/>
+      <w:lvlJc w:val="right"/>
+      <w:pPr>
+        <w:ind w:left="6480" w:hanging="180"/>
+      </w:pPr>
+    </w:lvl>
+  </w:abstractNum>
+  <w:abstractNum w:abstractNumId="9" w15:restartNumberingAfterBreak="0">
     <w:nsid w:val="3A6154EC"/>
     <w:multiLevelType w:val="hybridMultilevel"/>
     <w:tmpl w:val="463A8F54"/>
@@ -54901,7 +55909,7 @@
       </w:pPr>
     </w:lvl>
   </w:abstractNum>
-  <w:abstractNum w:abstractNumId="8" w15:restartNumberingAfterBreak="0">
+  <w:abstractNum w:abstractNumId="10" w15:restartNumberingAfterBreak="0">
     <w:nsid w:val="424D45E3"/>
     <w:multiLevelType w:val="hybridMultilevel"/>
     <w:tmpl w:val="C1B4AF76"/>
@@ -54987,7 +55995,7 @@
       </w:pPr>
     </w:lvl>
   </w:abstractNum>
-  <w:abstractNum w:abstractNumId="9" w15:restartNumberingAfterBreak="0">
+  <w:abstractNum w:abstractNumId="11" w15:restartNumberingAfterBreak="0">
     <w:nsid w:val="43567162"/>
     <w:multiLevelType w:val="hybridMultilevel"/>
     <w:tmpl w:val="37E48892"/>
@@ -55076,7 +56084,7 @@
       </w:pPr>
     </w:lvl>
   </w:abstractNum>
-  <w:abstractNum w:abstractNumId="10" w15:restartNumberingAfterBreak="0">
+  <w:abstractNum w:abstractNumId="12" w15:restartNumberingAfterBreak="0">
     <w:nsid w:val="46B837E8"/>
     <w:multiLevelType w:val="hybridMultilevel"/>
     <w:tmpl w:val="607A959C"/>
@@ -55165,7 +56173,7 @@
       </w:pPr>
     </w:lvl>
   </w:abstractNum>
-  <w:abstractNum w:abstractNumId="11" w15:restartNumberingAfterBreak="0">
+  <w:abstractNum w:abstractNumId="13" w15:restartNumberingAfterBreak="0">
     <w:nsid w:val="519050AD"/>
     <w:multiLevelType w:val="hybridMultilevel"/>
     <w:tmpl w:val="FA5AEA0A"/>
@@ -55251,7 +56259,7 @@
       </w:pPr>
     </w:lvl>
   </w:abstractNum>
-  <w:abstractNum w:abstractNumId="12" w15:restartNumberingAfterBreak="0">
+  <w:abstractNum w:abstractNumId="14" w15:restartNumberingAfterBreak="0">
     <w:nsid w:val="53A53290"/>
     <w:multiLevelType w:val="hybridMultilevel"/>
     <w:tmpl w:val="F0048BE6"/>
@@ -55337,7 +56345,7 @@
       </w:pPr>
     </w:lvl>
   </w:abstractNum>
-  <w:abstractNum w:abstractNumId="13" w15:restartNumberingAfterBreak="0">
+  <w:abstractNum w:abstractNumId="15" w15:restartNumberingAfterBreak="0">
     <w:nsid w:val="53A95019"/>
     <w:multiLevelType w:val="hybridMultilevel"/>
     <w:tmpl w:val="C1B4AF76"/>
@@ -55423,7 +56431,7 @@
       </w:pPr>
     </w:lvl>
   </w:abstractNum>
-  <w:abstractNum w:abstractNumId="14" w15:restartNumberingAfterBreak="0">
+  <w:abstractNum w:abstractNumId="16" w15:restartNumberingAfterBreak="0">
     <w:nsid w:val="57787216"/>
     <w:multiLevelType w:val="hybridMultilevel"/>
     <w:tmpl w:val="F3163896"/>
@@ -55512,7 +56520,179 @@
       </w:pPr>
     </w:lvl>
   </w:abstractNum>
-  <w:abstractNum w:abstractNumId="15" w15:restartNumberingAfterBreak="0">
+  <w:abstractNum w:abstractNumId="17" w15:restartNumberingAfterBreak="0">
+    <w:nsid w:val="7426333A"/>
+    <w:multiLevelType w:val="hybridMultilevel"/>
+    <w:tmpl w:val="2C144086"/>
+    <w:lvl w:ilvl="0" w:tplc="FFFFFFFF">
+      <w:start w:val="1"/>
+      <w:numFmt w:val="decimal"/>
+      <w:lvlText w:val="%1."/>
+      <w:lvlJc w:val="left"/>
+      <w:pPr>
+        <w:ind w:left="360" w:hanging="360"/>
+      </w:pPr>
+    </w:lvl>
+    <w:lvl w:ilvl="1" w:tplc="FFFFFFFF" w:tentative="1">
+      <w:start w:val="1"/>
+      <w:numFmt w:val="lowerLetter"/>
+      <w:lvlText w:val="%2."/>
+      <w:lvlJc w:val="left"/>
+      <w:pPr>
+        <w:ind w:left="1080" w:hanging="360"/>
+      </w:pPr>
+    </w:lvl>
+    <w:lvl w:ilvl="2" w:tplc="FFFFFFFF" w:tentative="1">
+      <w:start w:val="1"/>
+      <w:numFmt w:val="lowerRoman"/>
+      <w:lvlText w:val="%3."/>
+      <w:lvlJc w:val="right"/>
+      <w:pPr>
+        <w:ind w:left="1800" w:hanging="180"/>
+      </w:pPr>
+    </w:lvl>
+    <w:lvl w:ilvl="3" w:tplc="FFFFFFFF" w:tentative="1">
+      <w:start w:val="1"/>
+      <w:numFmt w:val="decimal"/>
+      <w:lvlText w:val="%4."/>
+      <w:lvlJc w:val="left"/>
+      <w:pPr>
+        <w:ind w:left="2520" w:hanging="360"/>
+      </w:pPr>
+    </w:lvl>
+    <w:lvl w:ilvl="4" w:tplc="FFFFFFFF" w:tentative="1">
+      <w:start w:val="1"/>
+      <w:numFmt w:val="lowerLetter"/>
+      <w:lvlText w:val="%5."/>
+      <w:lvlJc w:val="left"/>
+      <w:pPr>
+        <w:ind w:left="3240" w:hanging="360"/>
+      </w:pPr>
+    </w:lvl>
+    <w:lvl w:ilvl="5" w:tplc="FFFFFFFF" w:tentative="1">
+      <w:start w:val="1"/>
+      <w:numFmt w:val="lowerRoman"/>
+      <w:lvlText w:val="%6."/>
+      <w:lvlJc w:val="right"/>
+      <w:pPr>
+        <w:ind w:left="3960" w:hanging="180"/>
+      </w:pPr>
+    </w:lvl>
+    <w:lvl w:ilvl="6" w:tplc="FFFFFFFF" w:tentative="1">
+      <w:start w:val="1"/>
+      <w:numFmt w:val="decimal"/>
+      <w:lvlText w:val="%7."/>
+      <w:lvlJc w:val="left"/>
+      <w:pPr>
+        <w:ind w:left="4680" w:hanging="360"/>
+      </w:pPr>
+    </w:lvl>
+    <w:lvl w:ilvl="7" w:tplc="FFFFFFFF" w:tentative="1">
+      <w:start w:val="1"/>
+      <w:numFmt w:val="lowerLetter"/>
+      <w:lvlText w:val="%8."/>
+      <w:lvlJc w:val="left"/>
+      <w:pPr>
+        <w:ind w:left="5400" w:hanging="360"/>
+      </w:pPr>
+    </w:lvl>
+    <w:lvl w:ilvl="8" w:tplc="FFFFFFFF" w:tentative="1">
+      <w:start w:val="1"/>
+      <w:numFmt w:val="lowerRoman"/>
+      <w:lvlText w:val="%9."/>
+      <w:lvlJc w:val="right"/>
+      <w:pPr>
+        <w:ind w:left="6120" w:hanging="180"/>
+      </w:pPr>
+    </w:lvl>
+  </w:abstractNum>
+  <w:abstractNum w:abstractNumId="18" w15:restartNumberingAfterBreak="0">
+    <w:nsid w:val="7CB91ED2"/>
+    <w:multiLevelType w:val="hybridMultilevel"/>
+    <w:tmpl w:val="CDE42BCC"/>
+    <w:lvl w:ilvl="0" w:tplc="38090015">
+      <w:start w:val="1"/>
+      <w:numFmt w:val="upperLetter"/>
+      <w:lvlText w:val="%1."/>
+      <w:lvlJc w:val="left"/>
+      <w:pPr>
+        <w:ind w:left="360" w:hanging="360"/>
+      </w:pPr>
+    </w:lvl>
+    <w:lvl w:ilvl="1" w:tplc="FFFFFFFF" w:tentative="1">
+      <w:start w:val="1"/>
+      <w:numFmt w:val="lowerLetter"/>
+      <w:lvlText w:val="%2."/>
+      <w:lvlJc w:val="left"/>
+      <w:pPr>
+        <w:ind w:left="1080" w:hanging="360"/>
+      </w:pPr>
+    </w:lvl>
+    <w:lvl w:ilvl="2" w:tplc="FFFFFFFF" w:tentative="1">
+      <w:start w:val="1"/>
+      <w:numFmt w:val="lowerRoman"/>
+      <w:lvlText w:val="%3."/>
+      <w:lvlJc w:val="right"/>
+      <w:pPr>
+        <w:ind w:left="1800" w:hanging="180"/>
+      </w:pPr>
+    </w:lvl>
+    <w:lvl w:ilvl="3" w:tplc="FFFFFFFF" w:tentative="1">
+      <w:start w:val="1"/>
+      <w:numFmt w:val="decimal"/>
+      <w:lvlText w:val="%4."/>
+      <w:lvlJc w:val="left"/>
+      <w:pPr>
+        <w:ind w:left="2520" w:hanging="360"/>
+      </w:pPr>
+    </w:lvl>
+    <w:lvl w:ilvl="4" w:tplc="FFFFFFFF" w:tentative="1">
+      <w:start w:val="1"/>
+      <w:numFmt w:val="lowerLetter"/>
+      <w:lvlText w:val="%5."/>
+      <w:lvlJc w:val="left"/>
+      <w:pPr>
+        <w:ind w:left="3240" w:hanging="360"/>
+      </w:pPr>
+    </w:lvl>
+    <w:lvl w:ilvl="5" w:tplc="FFFFFFFF" w:tentative="1">
+      <w:start w:val="1"/>
+      <w:numFmt w:val="lowerRoman"/>
+      <w:lvlText w:val="%6."/>
+      <w:lvlJc w:val="right"/>
+      <w:pPr>
+        <w:ind w:left="3960" w:hanging="180"/>
+      </w:pPr>
+    </w:lvl>
+    <w:lvl w:ilvl="6" w:tplc="FFFFFFFF" w:tentative="1">
+      <w:start w:val="1"/>
+      <w:numFmt w:val="decimal"/>
+      <w:lvlText w:val="%7."/>
+      <w:lvlJc w:val="left"/>
+      <w:pPr>
+        <w:ind w:left="4680" w:hanging="360"/>
+      </w:pPr>
+    </w:lvl>
+    <w:lvl w:ilvl="7" w:tplc="FFFFFFFF" w:tentative="1">
+      <w:start w:val="1"/>
+      <w:numFmt w:val="lowerLetter"/>
+      <w:lvlText w:val="%8."/>
+      <w:lvlJc w:val="left"/>
+      <w:pPr>
+        <w:ind w:left="5400" w:hanging="360"/>
+      </w:pPr>
+    </w:lvl>
+    <w:lvl w:ilvl="8" w:tplc="FFFFFFFF" w:tentative="1">
+      <w:start w:val="1"/>
+      <w:numFmt w:val="lowerRoman"/>
+      <w:lvlText w:val="%9."/>
+      <w:lvlJc w:val="right"/>
+      <w:pPr>
+        <w:ind w:left="6120" w:hanging="180"/>
+      </w:pPr>
+    </w:lvl>
+  </w:abstractNum>
+  <w:abstractNum w:abstractNumId="19" w15:restartNumberingAfterBreak="0">
     <w:nsid w:val="7E184161"/>
     <w:multiLevelType w:val="hybridMultilevel"/>
     <w:tmpl w:val="BF8CF0D4"/>
@@ -55605,37 +56785,37 @@
     <w:abstractNumId w:val="3"/>
   </w:num>
   <w:num w:numId="2" w16cid:durableId="1613198950">
-    <w:abstractNumId w:val="8"/>
+    <w:abstractNumId w:val="10"/>
   </w:num>
   <w:num w:numId="3" w16cid:durableId="518393211">
-    <w:abstractNumId w:val="13"/>
+    <w:abstractNumId w:val="15"/>
   </w:num>
   <w:num w:numId="4" w16cid:durableId="1459109825">
     <w:abstractNumId w:val="0"/>
   </w:num>
   <w:num w:numId="5" w16cid:durableId="1626816961">
+    <w:abstractNumId w:val="9"/>
+  </w:num>
+  <w:num w:numId="6" w16cid:durableId="167331683">
+    <w:abstractNumId w:val="13"/>
+  </w:num>
+  <w:num w:numId="7" w16cid:durableId="256209635">
     <w:abstractNumId w:val="7"/>
   </w:num>
-  <w:num w:numId="6" w16cid:durableId="167331683">
+  <w:num w:numId="8" w16cid:durableId="125514760">
+    <w:abstractNumId w:val="14"/>
+  </w:num>
+  <w:num w:numId="9" w16cid:durableId="1800762498">
+    <w:abstractNumId w:val="19"/>
+  </w:num>
+  <w:num w:numId="10" w16cid:durableId="486017255">
+    <w:abstractNumId w:val="6"/>
+  </w:num>
+  <w:num w:numId="11" w16cid:durableId="559903855">
     <w:abstractNumId w:val="11"/>
   </w:num>
-  <w:num w:numId="7" w16cid:durableId="256209635">
-    <w:abstractNumId w:val="6"/>
-  </w:num>
-  <w:num w:numId="8" w16cid:durableId="125514760">
-    <w:abstractNumId w:val="12"/>
-  </w:num>
-  <w:num w:numId="9" w16cid:durableId="1800762498">
-    <w:abstractNumId w:val="15"/>
-  </w:num>
-  <w:num w:numId="10" w16cid:durableId="486017255">
-    <w:abstractNumId w:val="5"/>
-  </w:num>
-  <w:num w:numId="11" w16cid:durableId="559903855">
-    <w:abstractNumId w:val="9"/>
-  </w:num>
   <w:num w:numId="12" w16cid:durableId="1809783568">
-    <w:abstractNumId w:val="14"/>
+    <w:abstractNumId w:val="16"/>
   </w:num>
   <w:num w:numId="13" w16cid:durableId="139619934">
     <w:abstractNumId w:val="2"/>
@@ -55647,7 +56827,19 @@
     <w:abstractNumId w:val="1"/>
   </w:num>
   <w:num w:numId="16" w16cid:durableId="1220439568">
-    <w:abstractNumId w:val="10"/>
+    <w:abstractNumId w:val="12"/>
+  </w:num>
+  <w:num w:numId="17" w16cid:durableId="645626589">
+    <w:abstractNumId w:val="18"/>
+  </w:num>
+  <w:num w:numId="18" w16cid:durableId="60492581">
+    <w:abstractNumId w:val="5"/>
+  </w:num>
+  <w:num w:numId="19" w16cid:durableId="135684360">
+    <w:abstractNumId w:val="17"/>
+  </w:num>
+  <w:num w:numId="20" w16cid:durableId="1023899169">
+    <w:abstractNumId w:val="8"/>
   </w:num>
 </w:numbering>
 </file>

--- a/semester 5/PEMROGRAMAN WEB 1/Project Kelompok/TUTORIAL PEMBUATAN WEBSITE MODUL JEPANG.docx
+++ b/semester 5/PEMROGRAMAN WEB 1/Project Kelompok/TUTORIAL PEMBUATAN WEBSITE MODUL JEPANG.docx
@@ -10,6 +10,7 @@
       </w:pPr>
       <w:bookmarkStart w:id="0" w:name="_Toc121173991"/>
       <w:bookmarkStart w:id="1" w:name="_Toc121174481"/>
+      <w:bookmarkStart w:id="2" w:name="_Toc121814481"/>
       <w:r>
         <w:t xml:space="preserve">PEMBUATAN WEBSITE MODUL JEPANG DENGAN HTML DAN BOOTSTRAP SERTA HOSTING MENGGUNAKAN GITHUB </w:t>
       </w:r>
@@ -21,6 +22,7 @@
       </w:r>
       <w:bookmarkEnd w:id="0"/>
       <w:bookmarkEnd w:id="1"/>
+      <w:bookmarkEnd w:id="2"/>
     </w:p>
     <w:p>
       <w:pPr>
@@ -328,10 +330,10 @@
         <w:t>Kota Tangerang Selatan – Banten</w:t>
       </w:r>
     </w:p>
-    <w:bookmarkStart w:id="2" w:name="_Toc121174482" w:displacedByCustomXml="next"/>
-    <w:bookmarkStart w:id="3" w:name="_Toc121166627" w:displacedByCustomXml="next"/>
-    <w:bookmarkStart w:id="4" w:name="_Toc121166920" w:displacedByCustomXml="next"/>
-    <w:bookmarkStart w:id="5" w:name="_Toc121166988" w:displacedByCustomXml="next"/>
+    <w:bookmarkStart w:id="3" w:name="_Toc121814482" w:displacedByCustomXml="next"/>
+    <w:bookmarkStart w:id="4" w:name="_Toc121166988" w:displacedByCustomXml="next"/>
+    <w:bookmarkStart w:id="5" w:name="_Toc121166920" w:displacedByCustomXml="next"/>
+    <w:bookmarkStart w:id="6" w:name="_Toc121166627" w:displacedByCustomXml="next"/>
     <w:sdt>
       <w:sdtPr>
         <w:rPr>
@@ -365,10 +367,10 @@
           <w:r>
             <w:t>DAFTAR ISI</w:t>
           </w:r>
+          <w:bookmarkEnd w:id="6"/>
           <w:bookmarkEnd w:id="5"/>
           <w:bookmarkEnd w:id="4"/>
           <w:bookmarkEnd w:id="3"/>
-          <w:bookmarkEnd w:id="2"/>
           <w:r>
             <w:fldChar w:fldCharType="begin"/>
           </w:r>
@@ -393,7 +395,7 @@
               <w:lang w:val="en-ID"/>
             </w:rPr>
           </w:pPr>
-          <w:hyperlink w:anchor="_Toc121174482" w:history="1">
+          <w:hyperlink w:anchor="_Toc121814482" w:history="1">
             <w:r>
               <w:rPr>
                 <w:rStyle w:val="Hyperlink"/>
@@ -420,7 +422,7 @@
                 <w:noProof/>
                 <w:webHidden/>
               </w:rPr>
-              <w:instrText xml:space="preserve"> PAGEREF _Toc121174482 \h </w:instrText>
+              <w:instrText xml:space="preserve"> PAGEREF _Toc121814482 \h </w:instrText>
             </w:r>
             <w:r>
               <w:rPr>
@@ -465,7 +467,7 @@
               <w:lang w:val="en-ID"/>
             </w:rPr>
           </w:pPr>
-          <w:hyperlink w:anchor="_Toc121174483" w:history="1">
+          <w:hyperlink w:anchor="_Toc121814483" w:history="1">
             <w:r>
               <w:rPr>
                 <w:rStyle w:val="Hyperlink"/>
@@ -492,7 +494,7 @@
                 <w:noProof/>
                 <w:webHidden/>
               </w:rPr>
-              <w:instrText xml:space="preserve"> PAGEREF _Toc121174483 \h </w:instrText>
+              <w:instrText xml:space="preserve"> PAGEREF _Toc121814483 \h </w:instrText>
             </w:r>
             <w:r>
               <w:rPr>
@@ -537,7 +539,7 @@
               <w:lang w:val="en-ID"/>
             </w:rPr>
           </w:pPr>
-          <w:hyperlink w:anchor="_Toc121174484" w:history="1">
+          <w:hyperlink w:anchor="_Toc121814484" w:history="1">
             <w:r>
               <w:rPr>
                 <w:rStyle w:val="Hyperlink"/>
@@ -565,7 +567,7 @@
                 <w:noProof/>
                 <w:webHidden/>
               </w:rPr>
-              <w:instrText xml:space="preserve"> PAGEREF _Toc121174484 \h </w:instrText>
+              <w:instrText xml:space="preserve"> PAGEREF _Toc121814484 \h </w:instrText>
             </w:r>
             <w:r>
               <w:rPr>
@@ -611,7 +613,7 @@
               <w:lang w:val="en-ID"/>
             </w:rPr>
           </w:pPr>
-          <w:hyperlink w:anchor="_Toc121174485" w:history="1">
+          <w:hyperlink w:anchor="_Toc121814485" w:history="1">
             <w:r>
               <w:rPr>
                 <w:rStyle w:val="Hyperlink"/>
@@ -656,7 +658,7 @@
                 <w:noProof/>
                 <w:webHidden/>
               </w:rPr>
-              <w:instrText xml:space="preserve"> PAGEREF _Toc121174485 \h </w:instrText>
+              <w:instrText xml:space="preserve"> PAGEREF _Toc121814485 \h </w:instrText>
             </w:r>
             <w:r>
               <w:rPr>
@@ -702,7 +704,7 @@
               <w:lang w:val="en-ID"/>
             </w:rPr>
           </w:pPr>
-          <w:hyperlink w:anchor="_Toc121174486" w:history="1">
+          <w:hyperlink w:anchor="_Toc121814486" w:history="1">
             <w:r>
               <w:rPr>
                 <w:rStyle w:val="Hyperlink"/>
@@ -747,7 +749,7 @@
                 <w:noProof/>
                 <w:webHidden/>
               </w:rPr>
-              <w:instrText xml:space="preserve"> PAGEREF _Toc121174486 \h </w:instrText>
+              <w:instrText xml:space="preserve"> PAGEREF _Toc121814486 \h </w:instrText>
             </w:r>
             <w:r>
               <w:rPr>
@@ -793,7 +795,7 @@
               <w:lang w:val="en-ID"/>
             </w:rPr>
           </w:pPr>
-          <w:hyperlink w:anchor="_Toc121174487" w:history="1">
+          <w:hyperlink w:anchor="_Toc121814487" w:history="1">
             <w:r>
               <w:rPr>
                 <w:rStyle w:val="Hyperlink"/>
@@ -838,7 +840,7 @@
                 <w:noProof/>
                 <w:webHidden/>
               </w:rPr>
-              <w:instrText xml:space="preserve"> PAGEREF _Toc121174487 \h </w:instrText>
+              <w:instrText xml:space="preserve"> PAGEREF _Toc121814487 \h </w:instrText>
             </w:r>
             <w:r>
               <w:rPr>
@@ -884,7 +886,7 @@
               <w:lang w:val="en-ID"/>
             </w:rPr>
           </w:pPr>
-          <w:hyperlink w:anchor="_Toc121174488" w:history="1">
+          <w:hyperlink w:anchor="_Toc121814488" w:history="1">
             <w:r>
               <w:rPr>
                 <w:rStyle w:val="Hyperlink"/>
@@ -929,7 +931,7 @@
                 <w:noProof/>
                 <w:webHidden/>
               </w:rPr>
-              <w:instrText xml:space="preserve"> PAGEREF _Toc121174488 \h </w:instrText>
+              <w:instrText xml:space="preserve"> PAGEREF _Toc121814488 \h </w:instrText>
             </w:r>
             <w:r>
               <w:rPr>
@@ -975,7 +977,7 @@
               <w:lang w:val="en-ID"/>
             </w:rPr>
           </w:pPr>
-          <w:hyperlink w:anchor="_Toc121174489" w:history="1">
+          <w:hyperlink w:anchor="_Toc121814489" w:history="1">
             <w:r>
               <w:rPr>
                 <w:rStyle w:val="Hyperlink"/>
@@ -1020,7 +1022,7 @@
                 <w:noProof/>
                 <w:webHidden/>
               </w:rPr>
-              <w:instrText xml:space="preserve"> PAGEREF _Toc121174489 \h </w:instrText>
+              <w:instrText xml:space="preserve"> PAGEREF _Toc121814489 \h </w:instrText>
             </w:r>
             <w:r>
               <w:rPr>
@@ -1067,7 +1069,7 @@
               <w:lang w:val="en-ID"/>
             </w:rPr>
           </w:pPr>
-          <w:hyperlink w:anchor="_Toc121174490" w:history="1">
+          <w:hyperlink w:anchor="_Toc121814490" w:history="1">
             <w:r>
               <w:rPr>
                 <w:rStyle w:val="Hyperlink"/>
@@ -1112,7 +1114,7 @@
                 <w:noProof/>
                 <w:webHidden/>
               </w:rPr>
-              <w:instrText xml:space="preserve"> PAGEREF _Toc121174490 \h </w:instrText>
+              <w:instrText xml:space="preserve"> PAGEREF _Toc121814490 \h </w:instrText>
             </w:r>
             <w:r>
               <w:rPr>
@@ -1158,7 +1160,7 @@
               <w:lang w:val="en-ID"/>
             </w:rPr>
           </w:pPr>
-          <w:hyperlink w:anchor="_Toc121174491" w:history="1">
+          <w:hyperlink w:anchor="_Toc121814491" w:history="1">
             <w:r>
               <w:rPr>
                 <w:rStyle w:val="Hyperlink"/>
@@ -1203,7 +1205,7 @@
                 <w:noProof/>
                 <w:webHidden/>
               </w:rPr>
-              <w:instrText xml:space="preserve"> PAGEREF _Toc121174491 \h </w:instrText>
+              <w:instrText xml:space="preserve"> PAGEREF _Toc121814491 \h </w:instrText>
             </w:r>
             <w:r>
               <w:rPr>
@@ -1249,7 +1251,7 @@
               <w:lang w:val="en-ID"/>
             </w:rPr>
           </w:pPr>
-          <w:hyperlink w:anchor="_Toc121174492" w:history="1">
+          <w:hyperlink w:anchor="_Toc121814492" w:history="1">
             <w:r>
               <w:rPr>
                 <w:rStyle w:val="Hyperlink"/>
@@ -1294,7 +1296,7 @@
                 <w:noProof/>
                 <w:webHidden/>
               </w:rPr>
-              <w:instrText xml:space="preserve"> PAGEREF _Toc121174492 \h </w:instrText>
+              <w:instrText xml:space="preserve"> PAGEREF _Toc121814492 \h </w:instrText>
             </w:r>
             <w:r>
               <w:rPr>
@@ -1341,7 +1343,7 @@
               <w:lang w:val="en-ID"/>
             </w:rPr>
           </w:pPr>
-          <w:hyperlink w:anchor="_Toc121174493" w:history="1">
+          <w:hyperlink w:anchor="_Toc121814493" w:history="1">
             <w:r>
               <w:rPr>
                 <w:rStyle w:val="Hyperlink"/>
@@ -1386,7 +1388,7 @@
                 <w:noProof/>
                 <w:webHidden/>
               </w:rPr>
-              <w:instrText xml:space="preserve"> PAGEREF _Toc121174493 \h </w:instrText>
+              <w:instrText xml:space="preserve"> PAGEREF _Toc121814493 \h </w:instrText>
             </w:r>
             <w:r>
               <w:rPr>
@@ -1433,7 +1435,7 @@
               <w:lang w:val="en-ID"/>
             </w:rPr>
           </w:pPr>
-          <w:hyperlink w:anchor="_Toc121174494" w:history="1">
+          <w:hyperlink w:anchor="_Toc121814494" w:history="1">
             <w:r>
               <w:rPr>
                 <w:rStyle w:val="Hyperlink"/>
@@ -1478,7 +1480,7 @@
                 <w:noProof/>
                 <w:webHidden/>
               </w:rPr>
-              <w:instrText xml:space="preserve"> PAGEREF _Toc121174494 \h </w:instrText>
+              <w:instrText xml:space="preserve"> PAGEREF _Toc121814494 \h </w:instrText>
             </w:r>
             <w:r>
               <w:rPr>
@@ -1524,7 +1526,7 @@
               <w:lang w:val="en-ID"/>
             </w:rPr>
           </w:pPr>
-          <w:hyperlink w:anchor="_Toc121174495" w:history="1">
+          <w:hyperlink w:anchor="_Toc121814495" w:history="1">
             <w:r>
               <w:rPr>
                 <w:rStyle w:val="Hyperlink"/>
@@ -1569,7 +1571,7 @@
                 <w:noProof/>
                 <w:webHidden/>
               </w:rPr>
-              <w:instrText xml:space="preserve"> PAGEREF _Toc121174495 \h </w:instrText>
+              <w:instrText xml:space="preserve"> PAGEREF _Toc121814495 \h </w:instrText>
             </w:r>
             <w:r>
               <w:rPr>
@@ -1615,7 +1617,7 @@
               <w:lang w:val="en-ID"/>
             </w:rPr>
           </w:pPr>
-          <w:hyperlink w:anchor="_Toc121174496" w:history="1">
+          <w:hyperlink w:anchor="_Toc121814496" w:history="1">
             <w:r>
               <w:rPr>
                 <w:rStyle w:val="Hyperlink"/>
@@ -1660,7 +1662,7 @@
                 <w:noProof/>
                 <w:webHidden/>
               </w:rPr>
-              <w:instrText xml:space="preserve"> PAGEREF _Toc121174496 \h </w:instrText>
+              <w:instrText xml:space="preserve"> PAGEREF _Toc121814496 \h </w:instrText>
             </w:r>
             <w:r>
               <w:rPr>
@@ -1706,7 +1708,7 @@
               <w:lang w:val="en-ID"/>
             </w:rPr>
           </w:pPr>
-          <w:hyperlink w:anchor="_Toc121174497" w:history="1">
+          <w:hyperlink w:anchor="_Toc121814497" w:history="1">
             <w:r>
               <w:rPr>
                 <w:rStyle w:val="Hyperlink"/>
@@ -1751,7 +1753,7 @@
                 <w:noProof/>
                 <w:webHidden/>
               </w:rPr>
-              <w:instrText xml:space="preserve"> PAGEREF _Toc121174497 \h </w:instrText>
+              <w:instrText xml:space="preserve"> PAGEREF _Toc121814497 \h </w:instrText>
             </w:r>
             <w:r>
               <w:rPr>
@@ -1797,7 +1799,7 @@
               <w:lang w:val="en-ID"/>
             </w:rPr>
           </w:pPr>
-          <w:hyperlink w:anchor="_Toc121174498" w:history="1">
+          <w:hyperlink w:anchor="_Toc121814498" w:history="1">
             <w:r>
               <w:rPr>
                 <w:rStyle w:val="Hyperlink"/>
@@ -1842,7 +1844,7 @@
                 <w:noProof/>
                 <w:webHidden/>
               </w:rPr>
-              <w:instrText xml:space="preserve"> PAGEREF _Toc121174498 \h </w:instrText>
+              <w:instrText xml:space="preserve"> PAGEREF _Toc121814498 \h </w:instrText>
             </w:r>
             <w:r>
               <w:rPr>
@@ -1888,7 +1890,7 @@
               <w:lang w:val="en-ID"/>
             </w:rPr>
           </w:pPr>
-          <w:hyperlink w:anchor="_Toc121174499" w:history="1">
+          <w:hyperlink w:anchor="_Toc121814499" w:history="1">
             <w:r>
               <w:rPr>
                 <w:rStyle w:val="Hyperlink"/>
@@ -1933,7 +1935,7 @@
                 <w:noProof/>
                 <w:webHidden/>
               </w:rPr>
-              <w:instrText xml:space="preserve"> PAGEREF _Toc121174499 \h </w:instrText>
+              <w:instrText xml:space="preserve"> PAGEREF _Toc121814499 \h </w:instrText>
             </w:r>
             <w:r>
               <w:rPr>
@@ -1980,7 +1982,7 @@
               <w:lang w:val="en-ID"/>
             </w:rPr>
           </w:pPr>
-          <w:hyperlink w:anchor="_Toc121174500" w:history="1">
+          <w:hyperlink w:anchor="_Toc121814500" w:history="1">
             <w:r>
               <w:rPr>
                 <w:rStyle w:val="Hyperlink"/>
@@ -2025,7 +2027,7 @@
                 <w:noProof/>
                 <w:webHidden/>
               </w:rPr>
-              <w:instrText xml:space="preserve"> PAGEREF _Toc121174500 \h </w:instrText>
+              <w:instrText xml:space="preserve"> PAGEREF _Toc121814500 \h </w:instrText>
             </w:r>
             <w:r>
               <w:rPr>
@@ -2071,7 +2073,7 @@
               <w:lang w:val="en-ID"/>
             </w:rPr>
           </w:pPr>
-          <w:hyperlink w:anchor="_Toc121174501" w:history="1">
+          <w:hyperlink w:anchor="_Toc121814501" w:history="1">
             <w:r>
               <w:rPr>
                 <w:rStyle w:val="Hyperlink"/>
@@ -2116,7 +2118,7 @@
                 <w:noProof/>
                 <w:webHidden/>
               </w:rPr>
-              <w:instrText xml:space="preserve"> PAGEREF _Toc121174501 \h </w:instrText>
+              <w:instrText xml:space="preserve"> PAGEREF _Toc121814501 \h </w:instrText>
             </w:r>
             <w:r>
               <w:rPr>
@@ -2162,7 +2164,7 @@
               <w:lang w:val="en-ID"/>
             </w:rPr>
           </w:pPr>
-          <w:hyperlink w:anchor="_Toc121174502" w:history="1">
+          <w:hyperlink w:anchor="_Toc121814502" w:history="1">
             <w:r>
               <w:rPr>
                 <w:rStyle w:val="Hyperlink"/>
@@ -2207,7 +2209,7 @@
                 <w:noProof/>
                 <w:webHidden/>
               </w:rPr>
-              <w:instrText xml:space="preserve"> PAGEREF _Toc121174502 \h </w:instrText>
+              <w:instrText xml:space="preserve"> PAGEREF _Toc121814502 \h </w:instrText>
             </w:r>
             <w:r>
               <w:rPr>
@@ -2254,7 +2256,7 @@
               <w:lang w:val="en-ID"/>
             </w:rPr>
           </w:pPr>
-          <w:hyperlink w:anchor="_Toc121174503" w:history="1">
+          <w:hyperlink w:anchor="_Toc121814503" w:history="1">
             <w:r>
               <w:rPr>
                 <w:rStyle w:val="Hyperlink"/>
@@ -2299,7 +2301,7 @@
                 <w:noProof/>
                 <w:webHidden/>
               </w:rPr>
-              <w:instrText xml:space="preserve"> PAGEREF _Toc121174503 \h </w:instrText>
+              <w:instrText xml:space="preserve"> PAGEREF _Toc121814503 \h </w:instrText>
             </w:r>
             <w:r>
               <w:rPr>
@@ -2345,7 +2347,7 @@
               <w:lang w:val="en-ID"/>
             </w:rPr>
           </w:pPr>
-          <w:hyperlink w:anchor="_Toc121174504" w:history="1">
+          <w:hyperlink w:anchor="_Toc121814504" w:history="1">
             <w:r>
               <w:rPr>
                 <w:rStyle w:val="Hyperlink"/>
@@ -2390,7 +2392,7 @@
                 <w:noProof/>
                 <w:webHidden/>
               </w:rPr>
-              <w:instrText xml:space="preserve"> PAGEREF _Toc121174504 \h </w:instrText>
+              <w:instrText xml:space="preserve"> PAGEREF _Toc121814504 \h </w:instrText>
             </w:r>
             <w:r>
               <w:rPr>
@@ -2436,7 +2438,7 @@
               <w:lang w:val="en-ID"/>
             </w:rPr>
           </w:pPr>
-          <w:hyperlink w:anchor="_Toc121174505" w:history="1">
+          <w:hyperlink w:anchor="_Toc121814505" w:history="1">
             <w:r>
               <w:rPr>
                 <w:rStyle w:val="Hyperlink"/>
@@ -2481,7 +2483,7 @@
                 <w:noProof/>
                 <w:webHidden/>
               </w:rPr>
-              <w:instrText xml:space="preserve"> PAGEREF _Toc121174505 \h </w:instrText>
+              <w:instrText xml:space="preserve"> PAGEREF _Toc121814505 \h </w:instrText>
             </w:r>
             <w:r>
               <w:rPr>
@@ -2527,7 +2529,7 @@
               <w:lang w:val="en-ID"/>
             </w:rPr>
           </w:pPr>
-          <w:hyperlink w:anchor="_Toc121174506" w:history="1">
+          <w:hyperlink w:anchor="_Toc121814506" w:history="1">
             <w:r>
               <w:rPr>
                 <w:rStyle w:val="Hyperlink"/>
@@ -2572,7 +2574,7 @@
                 <w:noProof/>
                 <w:webHidden/>
               </w:rPr>
-              <w:instrText xml:space="preserve"> PAGEREF _Toc121174506 \h </w:instrText>
+              <w:instrText xml:space="preserve"> PAGEREF _Toc121814506 \h </w:instrText>
             </w:r>
             <w:r>
               <w:rPr>
@@ -2618,7 +2620,7 @@
               <w:lang w:val="en-ID"/>
             </w:rPr>
           </w:pPr>
-          <w:hyperlink w:anchor="_Toc121174507" w:history="1">
+          <w:hyperlink w:anchor="_Toc121814507" w:history="1">
             <w:r>
               <w:rPr>
                 <w:rStyle w:val="Hyperlink"/>
@@ -2663,7 +2665,7 @@
                 <w:noProof/>
                 <w:webHidden/>
               </w:rPr>
-              <w:instrText xml:space="preserve"> PAGEREF _Toc121174507 \h </w:instrText>
+              <w:instrText xml:space="preserve"> PAGEREF _Toc121814507 \h </w:instrText>
             </w:r>
             <w:r>
               <w:rPr>
@@ -2709,7 +2711,7 @@
               <w:lang w:val="en-ID"/>
             </w:rPr>
           </w:pPr>
-          <w:hyperlink w:anchor="_Toc121174508" w:history="1">
+          <w:hyperlink w:anchor="_Toc121814508" w:history="1">
             <w:r>
               <w:rPr>
                 <w:rStyle w:val="Hyperlink"/>
@@ -2754,7 +2756,7 @@
                 <w:noProof/>
                 <w:webHidden/>
               </w:rPr>
-              <w:instrText xml:space="preserve"> PAGEREF _Toc121174508 \h </w:instrText>
+              <w:instrText xml:space="preserve"> PAGEREF _Toc121814508 \h </w:instrText>
             </w:r>
             <w:r>
               <w:rPr>
@@ -2800,7 +2802,7 @@
               <w:lang w:val="en-ID"/>
             </w:rPr>
           </w:pPr>
-          <w:hyperlink w:anchor="_Toc121174509" w:history="1">
+          <w:hyperlink w:anchor="_Toc121814509" w:history="1">
             <w:r>
               <w:rPr>
                 <w:rStyle w:val="Hyperlink"/>
@@ -2845,7 +2847,98 @@
                 <w:noProof/>
                 <w:webHidden/>
               </w:rPr>
-              <w:instrText xml:space="preserve"> PAGEREF _Toc121174509 \h </w:instrText>
+              <w:instrText xml:space="preserve"> PAGEREF _Toc121814509 \h </w:instrText>
+            </w:r>
+            <w:r>
+              <w:rPr>
+                <w:noProof/>
+                <w:webHidden/>
+              </w:rPr>
+            </w:r>
+            <w:r>
+              <w:rPr>
+                <w:noProof/>
+                <w:webHidden/>
+              </w:rPr>
+              <w:fldChar w:fldCharType="separate"/>
+            </w:r>
+            <w:r>
+              <w:rPr>
+                <w:noProof/>
+                <w:webHidden/>
+              </w:rPr>
+              <w:t>163</w:t>
+            </w:r>
+            <w:r>
+              <w:rPr>
+                <w:noProof/>
+                <w:webHidden/>
+              </w:rPr>
+              <w:fldChar w:fldCharType="end"/>
+            </w:r>
+          </w:hyperlink>
+        </w:p>
+        <w:p>
+          <w:pPr>
+            <w:pStyle w:val="TOC2"/>
+            <w:tabs>
+              <w:tab w:val="left" w:pos="630"/>
+              <w:tab w:val="right" w:leader="dot" w:pos="9016"/>
+            </w:tabs>
+            <w:spacing w:line="360" w:lineRule="auto"/>
+            <w:rPr>
+              <w:rFonts w:asciiTheme="minorHAnsi" w:hAnsiTheme="minorHAnsi"/>
+              <w:noProof/>
+              <w:sz w:val="22"/>
+              <w:lang w:val="en-ID"/>
+            </w:rPr>
+          </w:pPr>
+          <w:hyperlink w:anchor="_Toc121814510" w:history="1">
+            <w:r>
+              <w:rPr>
+                <w:rStyle w:val="Hyperlink"/>
+                <w:noProof/>
+                <w:lang w:val="en-US"/>
+              </w:rPr>
+              <w:t>Z.</w:t>
+            </w:r>
+            <w:r>
+              <w:rPr>
+                <w:rFonts w:asciiTheme="minorHAnsi" w:hAnsiTheme="minorHAnsi"/>
+                <w:noProof/>
+                <w:sz w:val="22"/>
+                <w:lang w:val="en-ID"/>
+              </w:rPr>
+              <w:tab/>
+            </w:r>
+            <w:r>
+              <w:rPr>
+                <w:rStyle w:val="Hyperlink"/>
+                <w:noProof/>
+                <w:lang w:val="en-US"/>
+              </w:rPr>
+              <w:t>LINK GOOGLE DRIVE</w:t>
+            </w:r>
+            <w:r>
+              <w:rPr>
+                <w:noProof/>
+                <w:webHidden/>
+              </w:rPr>
+              <w:tab/>
+            </w:r>
+            <w:r>
+              <w:rPr>
+                <w:noProof/>
+                <w:webHidden/>
+              </w:rPr>
+              <w:fldChar w:fldCharType="begin"/>
+            </w:r>
+            <w:r>
+              <w:rPr>
+                <w:noProof/>
+                <w:webHidden/>
+              </w:rPr>
+              <w:instrText xml:space="preserve"> PAGEREF _Toc121814510 \h </w:instrText>
             </w:r>
             <w:r>
               <w:rPr>
@@ -2890,7 +2983,7 @@
               <w:lang w:val="en-ID"/>
             </w:rPr>
           </w:pPr>
-          <w:hyperlink w:anchor="_Toc121174510" w:history="1">
+          <w:hyperlink w:anchor="_Toc121814511" w:history="1">
             <w:r>
               <w:rPr>
                 <w:rStyle w:val="Hyperlink"/>
@@ -2918,7 +3011,7 @@
                 <w:noProof/>
                 <w:webHidden/>
               </w:rPr>
-              <w:instrText xml:space="preserve"> PAGEREF _Toc121174510 \h </w:instrText>
+              <w:instrText xml:space="preserve"> PAGEREF _Toc121814511 \h </w:instrText>
             </w:r>
             <w:r>
               <w:rPr>
@@ -2964,7 +3057,7 @@
               <w:lang w:val="en-ID"/>
             </w:rPr>
           </w:pPr>
-          <w:hyperlink w:anchor="_Toc121174511" w:history="1">
+          <w:hyperlink w:anchor="_Toc121814512" w:history="1">
             <w:r>
               <w:rPr>
                 <w:rStyle w:val="Hyperlink"/>
@@ -3009,7 +3102,7 @@
                 <w:noProof/>
                 <w:webHidden/>
               </w:rPr>
-              <w:instrText xml:space="preserve"> PAGEREF _Toc121174511 \h </w:instrText>
+              <w:instrText xml:space="preserve"> PAGEREF _Toc121814512 \h </w:instrText>
             </w:r>
             <w:r>
               <w:rPr>
@@ -3055,7 +3148,7 @@
               <w:lang w:val="en-ID"/>
             </w:rPr>
           </w:pPr>
-          <w:hyperlink w:anchor="_Toc121174512" w:history="1">
+          <w:hyperlink w:anchor="_Toc121814513" w:history="1">
             <w:r>
               <w:rPr>
                 <w:rStyle w:val="Hyperlink"/>
@@ -3100,7 +3193,7 @@
                 <w:noProof/>
                 <w:webHidden/>
               </w:rPr>
-              <w:instrText xml:space="preserve"> PAGEREF _Toc121174512 \h </w:instrText>
+              <w:instrText xml:space="preserve"> PAGEREF _Toc121814513 \h </w:instrText>
             </w:r>
             <w:r>
               <w:rPr>
@@ -3151,12 +3244,7 @@
       <w:pPr>
         <w:spacing w:line="360" w:lineRule="auto"/>
         <w:rPr>
-          <w:rFonts w:eastAsiaTheme="majorEastAsia" w:cstheme="majorBidi"/>
-          <w:b/>
           <w:noProof/>
-          <w:color w:val="000000" w:themeColor="text1"/>
-          <w:sz w:val="32"/>
-          <w:szCs w:val="32"/>
         </w:rPr>
       </w:pPr>
       <w:r>
@@ -3175,7 +3263,7 @@
           <w:lang w:val="en-US"/>
         </w:rPr>
       </w:pPr>
-      <w:bookmarkStart w:id="6" w:name="_Toc121174483"/>
+      <w:bookmarkStart w:id="7" w:name="_Toc121814483"/>
       <w:r>
         <w:rPr>
           <w:noProof/>
@@ -3183,7 +3271,7 @@
         <w:lastRenderedPageBreak/>
         <w:t>TEMA</w:t>
       </w:r>
-      <w:bookmarkEnd w:id="6"/>
+      <w:bookmarkEnd w:id="7"/>
     </w:p>
     <w:p>
       <w:pPr>
@@ -3276,7 +3364,7 @@
           <w:lang w:val="en-US"/>
         </w:rPr>
       </w:pPr>
-      <w:bookmarkStart w:id="7" w:name="_Toc121174484"/>
+      <w:bookmarkStart w:id="8" w:name="_Toc121814484"/>
       <w:r>
         <w:rPr>
           <w:lang w:val="en-US"/>
@@ -3284,7 +3372,7 @@
         <w:lastRenderedPageBreak/>
         <w:t>RANCANGAN PEMBUATAN WEBSITE</w:t>
       </w:r>
-      <w:bookmarkEnd w:id="7"/>
+      <w:bookmarkEnd w:id="8"/>
     </w:p>
     <w:p>
       <w:pPr>
@@ -3298,14 +3386,14 @@
           <w:lang w:val="en-US"/>
         </w:rPr>
       </w:pPr>
-      <w:bookmarkStart w:id="8" w:name="_Toc121174485"/>
+      <w:bookmarkStart w:id="9" w:name="_Toc121814485"/>
       <w:r>
         <w:rPr>
           <w:lang w:val="en-US"/>
         </w:rPr>
         <w:t>MEMBUAT FILE INDEX.HTML</w:t>
       </w:r>
-      <w:bookmarkEnd w:id="8"/>
+      <w:bookmarkEnd w:id="9"/>
     </w:p>
     <w:p>
       <w:pPr>
@@ -3551,14 +3639,14 @@
           <w:lang w:val="en-US"/>
         </w:rPr>
       </w:pPr>
-      <w:bookmarkStart w:id="9" w:name="_Toc121174486"/>
+      <w:bookmarkStart w:id="10" w:name="_Toc121814486"/>
       <w:r>
         <w:rPr>
           <w:lang w:val="en-US"/>
         </w:rPr>
         <w:t>MENGGANTI ICON PADA HEAD</w:t>
       </w:r>
-      <w:bookmarkEnd w:id="9"/>
+      <w:bookmarkEnd w:id="10"/>
     </w:p>
     <w:p>
       <w:pPr>
@@ -3752,14 +3840,14 @@
           <w:lang w:val="en-US"/>
         </w:rPr>
       </w:pPr>
-      <w:bookmarkStart w:id="10" w:name="_Toc121174487"/>
+      <w:bookmarkStart w:id="11" w:name="_Toc121814487"/>
       <w:r>
         <w:rPr>
           <w:lang w:val="en-US"/>
         </w:rPr>
         <w:t>MENAMBAHKAN JQUERY</w:t>
       </w:r>
-      <w:bookmarkEnd w:id="10"/>
+      <w:bookmarkEnd w:id="11"/>
     </w:p>
     <w:p>
       <w:pPr>
@@ -3947,14 +4035,14 @@
           <w:lang w:val="en-US"/>
         </w:rPr>
       </w:pPr>
-      <w:bookmarkStart w:id="11" w:name="_Toc121174488"/>
+      <w:bookmarkStart w:id="12" w:name="_Toc121814488"/>
       <w:r>
         <w:rPr>
           <w:lang w:val="en-US"/>
         </w:rPr>
         <w:t>MENAMBAHKAN FANCYBOX</w:t>
       </w:r>
-      <w:bookmarkEnd w:id="11"/>
+      <w:bookmarkEnd w:id="12"/>
     </w:p>
     <w:p>
       <w:pPr>
@@ -4289,14 +4377,14 @@
           <w:lang w:val="en-US"/>
         </w:rPr>
       </w:pPr>
-      <w:bookmarkStart w:id="12" w:name="_Toc121174489"/>
+      <w:bookmarkStart w:id="13" w:name="_Toc121814489"/>
       <w:r>
         <w:rPr>
           <w:lang w:val="en-US"/>
         </w:rPr>
         <w:t>MEMBUAT FILE FANCYBOX-CONFIG.JS</w:t>
       </w:r>
-      <w:bookmarkEnd w:id="12"/>
+      <w:bookmarkEnd w:id="13"/>
     </w:p>
     <w:p>
       <w:pPr>
@@ -4952,14 +5040,14 @@
           <w:lang w:val="en-US"/>
         </w:rPr>
       </w:pPr>
-      <w:bookmarkStart w:id="13" w:name="_Toc121174490"/>
+      <w:bookmarkStart w:id="14" w:name="_Toc121814490"/>
       <w:r>
         <w:rPr>
           <w:lang w:val="en-US"/>
         </w:rPr>
         <w:t>MENAMBAHKAN FRAMEWORK BOOTSTRAP 5</w:t>
       </w:r>
-      <w:bookmarkEnd w:id="13"/>
+      <w:bookmarkEnd w:id="14"/>
     </w:p>
     <w:p>
       <w:pPr>
@@ -5331,14 +5419,14 @@
           <w:lang w:val="en-US"/>
         </w:rPr>
       </w:pPr>
-      <w:bookmarkStart w:id="14" w:name="_Toc121174491"/>
+      <w:bookmarkStart w:id="15" w:name="_Toc121814491"/>
       <w:r>
         <w:rPr>
           <w:lang w:val="en-US"/>
         </w:rPr>
         <w:t>MENAMBAHKAN BOOTSTRAP ICONS</w:t>
       </w:r>
-      <w:bookmarkEnd w:id="14"/>
+      <w:bookmarkEnd w:id="15"/>
     </w:p>
     <w:p>
       <w:pPr>
@@ -5406,7 +5494,7 @@
           <w:lang w:val="en-US"/>
         </w:rPr>
       </w:pPr>
-      <w:bookmarkStart w:id="15" w:name="_Toc121174492"/>
+      <w:bookmarkStart w:id="16" w:name="_Toc121814492"/>
       <w:r>
         <w:rPr>
           <w:lang w:val="en-US"/>
@@ -5419,7 +5507,7 @@
         </w:rPr>
         <w:t xml:space="preserve"> POPPINS</w:t>
       </w:r>
-      <w:bookmarkEnd w:id="15"/>
+      <w:bookmarkEnd w:id="16"/>
     </w:p>
     <w:p>
       <w:pPr>
@@ -5518,14 +5606,14 @@
           <w:lang w:val="en-US"/>
         </w:rPr>
       </w:pPr>
-      <w:bookmarkStart w:id="16" w:name="_Toc121174493"/>
+      <w:bookmarkStart w:id="17" w:name="_Toc121814493"/>
       <w:r>
         <w:rPr>
           <w:lang w:val="en-US"/>
         </w:rPr>
         <w:t>MEMBUAT FILE MODUL_JEPANG.CSS</w:t>
       </w:r>
-      <w:bookmarkEnd w:id="16"/>
+      <w:bookmarkEnd w:id="17"/>
     </w:p>
     <w:p>
       <w:pPr>
@@ -9642,14 +9730,14 @@
           <w:lang w:val="en-US"/>
         </w:rPr>
       </w:pPr>
-      <w:bookmarkStart w:id="17" w:name="_Toc121174494"/>
+      <w:bookmarkStart w:id="18" w:name="_Toc121814494"/>
       <w:r>
         <w:rPr>
           <w:lang w:val="en-US"/>
         </w:rPr>
         <w:t>MEMBUAT FILE MODUL_JEPANG.JS</w:t>
       </w:r>
-      <w:bookmarkEnd w:id="17"/>
+      <w:bookmarkEnd w:id="18"/>
     </w:p>
     <w:p>
       <w:pPr>
@@ -10410,14 +10498,14 @@
           <w:lang w:val="en-US"/>
         </w:rPr>
       </w:pPr>
-      <w:bookmarkStart w:id="18" w:name="_Toc121174495"/>
+      <w:bookmarkStart w:id="19" w:name="_Toc121814495"/>
       <w:r>
         <w:rPr>
           <w:lang w:val="en-US"/>
         </w:rPr>
         <w:t>ISI FILE INDEX.HTML</w:t>
       </w:r>
-      <w:bookmarkEnd w:id="18"/>
+      <w:bookmarkEnd w:id="19"/>
     </w:p>
     <w:p>
       <w:pPr>
@@ -14849,7 +14937,7 @@
           <w:lang w:val="en-US"/>
         </w:rPr>
       </w:pPr>
-      <w:bookmarkStart w:id="19" w:name="_Toc121174496"/>
+      <w:bookmarkStart w:id="20" w:name="_Toc121814496"/>
       <w:r>
         <w:rPr>
           <w:lang w:val="en-US"/>
@@ -14857,7 +14945,7 @@
         <w:lastRenderedPageBreak/>
         <w:t>TAMPILAN DARI FILE INDEX.HTML</w:t>
       </w:r>
-      <w:bookmarkEnd w:id="19"/>
+      <w:bookmarkEnd w:id="20"/>
     </w:p>
     <w:p>
       <w:pPr>
@@ -14933,7 +15021,7 @@
           <w:lang w:val="en-US"/>
         </w:rPr>
       </w:pPr>
-      <w:bookmarkStart w:id="20" w:name="_Toc121174497"/>
+      <w:bookmarkStart w:id="21" w:name="_Toc121814497"/>
       <w:r>
         <w:rPr>
           <w:lang w:val="en-US"/>
@@ -14941,7 +15029,7 @@
         <w:lastRenderedPageBreak/>
         <w:t>ISI FILE MATERI.HTML</w:t>
       </w:r>
-      <w:bookmarkEnd w:id="20"/>
+      <w:bookmarkEnd w:id="21"/>
     </w:p>
     <w:p>
       <w:pPr>
@@ -18627,7 +18715,7 @@
           <w:lang w:val="en-US"/>
         </w:rPr>
       </w:pPr>
-      <w:bookmarkStart w:id="21" w:name="_Toc121174498"/>
+      <w:bookmarkStart w:id="22" w:name="_Toc121814498"/>
       <w:r>
         <w:rPr>
           <w:lang w:val="en-US"/>
@@ -18647,7 +18735,7 @@
         </w:rPr>
         <w:t>.HTML</w:t>
       </w:r>
-      <w:bookmarkEnd w:id="21"/>
+      <w:bookmarkEnd w:id="22"/>
     </w:p>
     <w:p>
       <w:pPr>
@@ -18741,7 +18829,7 @@
           <w:lang w:val="en-US"/>
         </w:rPr>
       </w:pPr>
-      <w:bookmarkStart w:id="22" w:name="_Toc121174499"/>
+      <w:bookmarkStart w:id="23" w:name="_Toc121814499"/>
       <w:r>
         <w:rPr>
           <w:lang w:val="en-US"/>
@@ -18749,7 +18837,7 @@
         <w:lastRenderedPageBreak/>
         <w:t>ISI FILE HIRAGANA.HTML</w:t>
       </w:r>
-      <w:bookmarkEnd w:id="22"/>
+      <w:bookmarkEnd w:id="23"/>
     </w:p>
     <w:p>
       <w:pPr>
@@ -27949,7 +28037,7 @@
           <w:lang w:val="en-US"/>
         </w:rPr>
       </w:pPr>
-      <w:bookmarkStart w:id="23" w:name="_Toc121174500"/>
+      <w:bookmarkStart w:id="24" w:name="_Toc121814500"/>
       <w:r>
         <w:rPr>
           <w:lang w:val="en-US"/>
@@ -27963,7 +28051,7 @@
         </w:rPr>
         <w:t xml:space="preserve"> HIRAGANA.HTML</w:t>
       </w:r>
-      <w:bookmarkEnd w:id="23"/>
+      <w:bookmarkEnd w:id="24"/>
     </w:p>
     <w:p>
       <w:pPr>
@@ -28039,7 +28127,7 @@
           <w:lang w:val="en-US"/>
         </w:rPr>
       </w:pPr>
-      <w:bookmarkStart w:id="24" w:name="_Toc121174501"/>
+      <w:bookmarkStart w:id="25" w:name="_Toc121814501"/>
       <w:r>
         <w:rPr>
           <w:lang w:val="en-US"/>
@@ -28053,7 +28141,7 @@
         </w:rPr>
         <w:t>KATAKANA.HTML</w:t>
       </w:r>
-      <w:bookmarkEnd w:id="24"/>
+      <w:bookmarkEnd w:id="25"/>
     </w:p>
     <w:p>
       <w:pPr>
@@ -37287,7 +37375,7 @@
           <w:lang w:val="en-US"/>
         </w:rPr>
       </w:pPr>
-      <w:bookmarkStart w:id="25" w:name="_Toc121174502"/>
+      <w:bookmarkStart w:id="26" w:name="_Toc121814502"/>
       <w:r>
         <w:rPr>
           <w:lang w:val="en-US"/>
@@ -37295,7 +37383,7 @@
         <w:lastRenderedPageBreak/>
         <w:t>TAMPILAN DARI FILE KATAKANA.HTML</w:t>
       </w:r>
-      <w:bookmarkEnd w:id="25"/>
+      <w:bookmarkEnd w:id="26"/>
     </w:p>
     <w:p>
       <w:pPr>
@@ -37371,7 +37459,7 @@
           <w:lang w:val="en-US"/>
         </w:rPr>
       </w:pPr>
-      <w:bookmarkStart w:id="26" w:name="_Toc121174503"/>
+      <w:bookmarkStart w:id="27" w:name="_Toc121814503"/>
       <w:r>
         <w:rPr>
           <w:lang w:val="en-US"/>
@@ -37391,7 +37479,7 @@
         </w:rPr>
         <w:t>.HTML</w:t>
       </w:r>
-      <w:bookmarkEnd w:id="26"/>
+      <w:bookmarkEnd w:id="27"/>
     </w:p>
     <w:p>
       <w:pPr>
@@ -45050,7 +45138,7 @@
           <w:lang w:val="en-US"/>
         </w:rPr>
       </w:pPr>
-      <w:bookmarkStart w:id="27" w:name="_Toc121174504"/>
+      <w:bookmarkStart w:id="28" w:name="_Toc121814504"/>
       <w:r>
         <w:rPr>
           <w:lang w:val="en-US"/>
@@ -45070,7 +45158,7 @@
         </w:rPr>
         <w:t>.HTML</w:t>
       </w:r>
-      <w:bookmarkEnd w:id="27"/>
+      <w:bookmarkEnd w:id="28"/>
     </w:p>
     <w:p>
       <w:pPr>
@@ -45146,7 +45234,7 @@
           <w:lang w:val="en-US"/>
         </w:rPr>
       </w:pPr>
-      <w:bookmarkStart w:id="28" w:name="_Toc121174505"/>
+      <w:bookmarkStart w:id="29" w:name="_Toc121814505"/>
       <w:r>
         <w:rPr>
           <w:lang w:val="en-US"/>
@@ -45166,7 +45254,7 @@
         </w:rPr>
         <w:t>POLA_KALIMAT.HTML</w:t>
       </w:r>
-      <w:bookmarkEnd w:id="28"/>
+      <w:bookmarkEnd w:id="29"/>
     </w:p>
     <w:p>
       <w:pPr>
@@ -48333,7 +48421,7 @@
           <w:lang w:val="en-US"/>
         </w:rPr>
       </w:pPr>
-      <w:bookmarkStart w:id="29" w:name="_Toc121174506"/>
+      <w:bookmarkStart w:id="30" w:name="_Toc121814506"/>
       <w:r>
         <w:rPr>
           <w:lang w:val="en-US"/>
@@ -48359,7 +48447,7 @@
         </w:rPr>
         <w:t>.HTML</w:t>
       </w:r>
-      <w:bookmarkEnd w:id="29"/>
+      <w:bookmarkEnd w:id="30"/>
     </w:p>
     <w:p>
       <w:pPr>
@@ -48435,7 +48523,7 @@
           <w:lang w:val="en-US"/>
         </w:rPr>
       </w:pPr>
-      <w:bookmarkStart w:id="30" w:name="_Toc121174507"/>
+      <w:bookmarkStart w:id="31" w:name="_Toc121814507"/>
       <w:r>
         <w:rPr>
           <w:lang w:val="en-US"/>
@@ -48449,7 +48537,7 @@
         </w:rPr>
         <w:t xml:space="preserve"> LATIHAN1.HTML</w:t>
       </w:r>
-      <w:bookmarkEnd w:id="30"/>
+      <w:bookmarkEnd w:id="31"/>
     </w:p>
     <w:p>
       <w:pPr>
@@ -53949,7 +54037,7 @@
           <w:lang w:val="en-US"/>
         </w:rPr>
       </w:pPr>
-      <w:bookmarkStart w:id="31" w:name="_Toc121174508"/>
+      <w:bookmarkStart w:id="32" w:name="_Toc121814508"/>
       <w:r>
         <w:rPr>
           <w:lang w:val="en-US"/>
@@ -53963,7 +54051,7 @@
         </w:rPr>
         <w:t xml:space="preserve"> LATIHAN1.HTML</w:t>
       </w:r>
-      <w:bookmarkEnd w:id="31"/>
+      <w:bookmarkEnd w:id="32"/>
     </w:p>
     <w:p>
       <w:pPr>
@@ -54113,7 +54201,7 @@
           <w:lang w:val="en-US"/>
         </w:rPr>
       </w:pPr>
-      <w:bookmarkStart w:id="32" w:name="_Toc121174509"/>
+      <w:bookmarkStart w:id="33" w:name="_Toc121814509"/>
       <w:r>
         <w:rPr>
           <w:lang w:val="en-US"/>
@@ -54126,7 +54214,7 @@
         </w:rPr>
         <w:t>SOURCE CODE</w:t>
       </w:r>
-      <w:bookmarkEnd w:id="32"/>
+      <w:bookmarkEnd w:id="33"/>
     </w:p>
     <w:p>
       <w:pPr>
@@ -54153,6 +54241,50 @@
     </w:p>
     <w:p>
       <w:pPr>
+        <w:pStyle w:val="Heading2"/>
+        <w:numPr>
+          <w:ilvl w:val="0"/>
+          <w:numId w:val="1"/>
+        </w:numPr>
+        <w:spacing w:line="360" w:lineRule="auto"/>
+        <w:rPr>
+          <w:lang w:val="en-US"/>
+        </w:rPr>
+      </w:pPr>
+      <w:bookmarkStart w:id="34" w:name="_Toc121814510"/>
+      <w:r>
+        <w:rPr>
+          <w:lang w:val="en-US"/>
+        </w:rPr>
+        <w:t>LINK GOOGLE DRIVE</w:t>
+      </w:r>
+      <w:bookmarkEnd w:id="34"/>
+    </w:p>
+    <w:p>
+      <w:pPr>
+        <w:spacing w:line="360" w:lineRule="auto"/>
+        <w:rPr>
+          <w:lang w:val="en-US"/>
+        </w:rPr>
+      </w:pPr>
+      <w:hyperlink r:id="rId24" w:history="1">
+        <w:r>
+          <w:rPr>
+            <w:rStyle w:val="Hyperlink"/>
+            <w:lang w:val="en-US"/>
+          </w:rPr>
+          <w:t>https://drive.google.com/drive/folders/1n1uPaQOqKm1MVB33vl8vK8Mw7DgIn9WD?usp=share_link</w:t>
+        </w:r>
+      </w:hyperlink>
+      <w:r>
+        <w:rPr>
+          <w:lang w:val="en-US"/>
+        </w:rPr>
+        <w:t xml:space="preserve"> </w:t>
+      </w:r>
+    </w:p>
+    <w:p>
+      <w:pPr>
         <w:spacing w:line="360" w:lineRule="auto"/>
         <w:rPr>
           <w:rFonts w:eastAsiaTheme="majorEastAsia" w:cstheme="majorBidi"/>
@@ -54179,7 +54311,7 @@
           <w:lang w:val="en-US"/>
         </w:rPr>
       </w:pPr>
-      <w:bookmarkStart w:id="33" w:name="_Toc121174510"/>
+      <w:bookmarkStart w:id="35" w:name="_Toc121814511"/>
       <w:r>
         <w:rPr>
           <w:lang w:val="en-US"/>
@@ -54187,7 +54319,7 @@
         <w:lastRenderedPageBreak/>
         <w:t>TUTORIAL HOSTING MENGGUNAKAN GITHUB</w:t>
       </w:r>
-      <w:bookmarkEnd w:id="33"/>
+      <w:bookmarkEnd w:id="35"/>
     </w:p>
     <w:p>
       <w:pPr>
@@ -54201,14 +54333,14 @@
           <w:lang w:val="en-US"/>
         </w:rPr>
       </w:pPr>
-      <w:bookmarkStart w:id="34" w:name="_Toc121174511"/>
+      <w:bookmarkStart w:id="36" w:name="_Toc121814512"/>
       <w:r>
         <w:rPr>
           <w:lang w:val="en-US"/>
         </w:rPr>
         <w:t>MENGHOSTING PROJECT KE GITHUB</w:t>
       </w:r>
-      <w:bookmarkEnd w:id="34"/>
+      <w:bookmarkEnd w:id="36"/>
     </w:p>
     <w:p>
       <w:pPr>
@@ -54238,66 +54370,6 @@
             <wp:extent cx="2146714" cy="1910687"/>
             <wp:effectExtent l="0" t="0" r="6350" b="0"/>
             <wp:docPr id="54" name="Picture 54"/>
-            <wp:cNvGraphicFramePr>
-              <a:graphicFrameLocks xmlns:a="http://schemas.openxmlformats.org/drawingml/2006/main" noChangeAspect="1"/>
-            </wp:cNvGraphicFramePr>
-            <a:graphic xmlns:a="http://schemas.openxmlformats.org/drawingml/2006/main">
-              <a:graphicData uri="http://schemas.openxmlformats.org/drawingml/2006/picture">
-                <pic:pic xmlns:pic="http://schemas.openxmlformats.org/drawingml/2006/picture">
-                  <pic:nvPicPr>
-                    <pic:cNvPr id="1" name=""/>
-                    <pic:cNvPicPr/>
-                  </pic:nvPicPr>
-                  <pic:blipFill>
-                    <a:blip r:embed="rId24"/>
-                    <a:stretch>
-                      <a:fillRect/>
-                    </a:stretch>
-                  </pic:blipFill>
-                  <pic:spPr>
-                    <a:xfrm>
-                      <a:off x="0" y="0"/>
-                      <a:ext cx="2170159" cy="1931555"/>
-                    </a:xfrm>
-                    <a:prstGeom prst="rect">
-                      <a:avLst/>
-                    </a:prstGeom>
-                  </pic:spPr>
-                </pic:pic>
-              </a:graphicData>
-            </a:graphic>
-          </wp:inline>
-        </w:drawing>
-      </w:r>
-    </w:p>
-    <w:p>
-      <w:pPr>
-        <w:pStyle w:val="ListParagraph"/>
-        <w:numPr>
-          <w:ilvl w:val="0"/>
-          <w:numId w:val="19"/>
-        </w:numPr>
-        <w:spacing w:line="360" w:lineRule="auto"/>
-        <w:jc w:val="both"/>
-      </w:pPr>
-      <w:r>
-        <w:t>Untuk membuat GitHub Pages, buat baru repository dengan nama username.github.io, lihat seperti gambar di bawah ini:</w:t>
-      </w:r>
-    </w:p>
-    <w:p>
-      <w:pPr>
-        <w:spacing w:line="360" w:lineRule="auto"/>
-        <w:ind w:left="360" w:firstLine="360"/>
-      </w:pPr>
-      <w:r>
-        <w:rPr>
-          <w:noProof/>
-        </w:rPr>
-        <w:drawing>
-          <wp:inline distT="0" distB="0" distL="0" distR="0" wp14:anchorId="2324B309" wp14:editId="51F53636">
-            <wp:extent cx="5144729" cy="1333500"/>
-            <wp:effectExtent l="0" t="0" r="0" b="0"/>
-            <wp:docPr id="57" name="Picture 57"/>
             <wp:cNvGraphicFramePr>
               <a:graphicFrameLocks xmlns:a="http://schemas.openxmlformats.org/drawingml/2006/main" noChangeAspect="1"/>
             </wp:cNvGraphicFramePr>
@@ -54317,7 +54389,7 @@
                   <pic:spPr>
                     <a:xfrm>
                       <a:off x="0" y="0"/>
-                      <a:ext cx="5168144" cy="1339569"/>
+                      <a:ext cx="2170159" cy="1931555"/>
                     </a:xfrm>
                     <a:prstGeom prst="rect">
                       <a:avLst/>
@@ -54338,12 +54410,10 @@
           <w:numId w:val="19"/>
         </w:numPr>
         <w:spacing w:line="360" w:lineRule="auto"/>
-      </w:pPr>
-      <w:r>
-        <w:t>Untuk reposito</w:t>
-      </w:r>
-      <w:r>
-        <w:t>ry-nya wajib public</w:t>
+        <w:jc w:val="both"/>
+      </w:pPr>
+      <w:r>
+        <w:t>Untuk membuat GitHub Pages, buat baru repository dengan nama username.github.io, lihat seperti gambar di bawah ini:</w:t>
       </w:r>
     </w:p>
     <w:p>
@@ -54356,10 +54426,10 @@
           <w:noProof/>
         </w:rPr>
         <w:drawing>
-          <wp:inline distT="0" distB="0" distL="0" distR="0" wp14:anchorId="472D9C92" wp14:editId="3BDC568B">
-            <wp:extent cx="5210854" cy="1023582"/>
-            <wp:effectExtent l="0" t="0" r="0" b="5715"/>
-            <wp:docPr id="58" name="Picture 58"/>
+          <wp:inline distT="0" distB="0" distL="0" distR="0" wp14:anchorId="2324B309" wp14:editId="51F53636">
+            <wp:extent cx="5144729" cy="1333500"/>
+            <wp:effectExtent l="0" t="0" r="0" b="0"/>
+            <wp:docPr id="57" name="Picture 57"/>
             <wp:cNvGraphicFramePr>
               <a:graphicFrameLocks xmlns:a="http://schemas.openxmlformats.org/drawingml/2006/main" noChangeAspect="1"/>
             </wp:cNvGraphicFramePr>
@@ -54379,7 +54449,7 @@
                   <pic:spPr>
                     <a:xfrm>
                       <a:off x="0" y="0"/>
-                      <a:ext cx="5242410" cy="1029781"/>
+                      <a:ext cx="5168144" cy="1339569"/>
                     </a:xfrm>
                     <a:prstGeom prst="rect">
                       <a:avLst/>
@@ -54402,7 +54472,10 @@
         <w:spacing w:line="360" w:lineRule="auto"/>
       </w:pPr>
       <w:r>
-        <w:t>Lalu, klik tombol create repository</w:t>
+        <w:t>Untuk reposito</w:t>
+      </w:r>
+      <w:r>
+        <w:t>ry-nya wajib public</w:t>
       </w:r>
     </w:p>
     <w:p>
@@ -54415,10 +54488,10 @@
           <w:noProof/>
         </w:rPr>
         <w:drawing>
-          <wp:inline distT="0" distB="0" distL="0" distR="0" wp14:anchorId="0EF0F39B" wp14:editId="4CBE445E">
-            <wp:extent cx="5214155" cy="873456"/>
-            <wp:effectExtent l="0" t="0" r="5715" b="3175"/>
-            <wp:docPr id="60" name="Picture 60"/>
+          <wp:inline distT="0" distB="0" distL="0" distR="0" wp14:anchorId="472D9C92" wp14:editId="3BDC568B">
+            <wp:extent cx="5210854" cy="1023582"/>
+            <wp:effectExtent l="0" t="0" r="0" b="5715"/>
+            <wp:docPr id="58" name="Picture 58"/>
             <wp:cNvGraphicFramePr>
               <a:graphicFrameLocks xmlns:a="http://schemas.openxmlformats.org/drawingml/2006/main" noChangeAspect="1"/>
             </wp:cNvGraphicFramePr>
@@ -54438,7 +54511,7 @@
                   <pic:spPr>
                     <a:xfrm>
                       <a:off x="0" y="0"/>
-                      <a:ext cx="5292446" cy="886571"/>
+                      <a:ext cx="5242410" cy="1029781"/>
                     </a:xfrm>
                     <a:prstGeom prst="rect">
                       <a:avLst/>
@@ -54453,42 +54526,31 @@
     </w:p>
     <w:p>
       <w:pPr>
-        <w:spacing w:line="360" w:lineRule="auto"/>
-      </w:pPr>
-      <w:r>
-        <w:br w:type="page"/>
-      </w:r>
-    </w:p>
-    <w:p>
-      <w:pPr>
         <w:pStyle w:val="ListParagraph"/>
         <w:numPr>
           <w:ilvl w:val="0"/>
-          <w:numId w:val="7"/>
+          <w:numId w:val="19"/>
         </w:numPr>
         <w:spacing w:line="360" w:lineRule="auto"/>
-        <w:jc w:val="both"/>
-      </w:pPr>
-      <w:r>
-        <w:lastRenderedPageBreak/>
-        <w:t>Setelah membuat repository, klik link uploading an existing file</w:t>
-      </w:r>
-    </w:p>
-    <w:p>
-      <w:pPr>
-        <w:pStyle w:val="ListParagraph"/>
-        <w:spacing w:line="360" w:lineRule="auto"/>
-        <w:ind w:left="-180"/>
+      </w:pPr>
+      <w:r>
+        <w:t>Lalu, klik tombol create repository</w:t>
+      </w:r>
+    </w:p>
+    <w:p>
+      <w:pPr>
+        <w:spacing w:line="360" w:lineRule="auto"/>
+        <w:ind w:left="360" w:firstLine="360"/>
       </w:pPr>
       <w:r>
         <w:rPr>
           <w:noProof/>
         </w:rPr>
         <w:drawing>
-          <wp:inline distT="0" distB="0" distL="0" distR="0" wp14:anchorId="2EDDCE2C" wp14:editId="0E3B3073">
-            <wp:extent cx="6365434" cy="771525"/>
-            <wp:effectExtent l="0" t="0" r="0" b="0"/>
-            <wp:docPr id="63" name="Picture 63"/>
+          <wp:inline distT="0" distB="0" distL="0" distR="0" wp14:anchorId="0EF0F39B" wp14:editId="4CBE445E">
+            <wp:extent cx="5214155" cy="873456"/>
+            <wp:effectExtent l="0" t="0" r="5715" b="3175"/>
+            <wp:docPr id="60" name="Picture 60"/>
             <wp:cNvGraphicFramePr>
               <a:graphicFrameLocks xmlns:a="http://schemas.openxmlformats.org/drawingml/2006/main" noChangeAspect="1"/>
             </wp:cNvGraphicFramePr>
@@ -54508,6 +54570,76 @@
                   <pic:spPr>
                     <a:xfrm>
                       <a:off x="0" y="0"/>
+                      <a:ext cx="5292446" cy="886571"/>
+                    </a:xfrm>
+                    <a:prstGeom prst="rect">
+                      <a:avLst/>
+                    </a:prstGeom>
+                  </pic:spPr>
+                </pic:pic>
+              </a:graphicData>
+            </a:graphic>
+          </wp:inline>
+        </w:drawing>
+      </w:r>
+    </w:p>
+    <w:p>
+      <w:pPr>
+        <w:spacing w:line="360" w:lineRule="auto"/>
+      </w:pPr>
+      <w:r>
+        <w:br w:type="page"/>
+      </w:r>
+    </w:p>
+    <w:p>
+      <w:pPr>
+        <w:pStyle w:val="ListParagraph"/>
+        <w:numPr>
+          <w:ilvl w:val="0"/>
+          <w:numId w:val="7"/>
+        </w:numPr>
+        <w:spacing w:line="360" w:lineRule="auto"/>
+        <w:jc w:val="both"/>
+      </w:pPr>
+      <w:r>
+        <w:lastRenderedPageBreak/>
+        <w:t>Setelah membuat repository, klik link uploading an existing file</w:t>
+      </w:r>
+    </w:p>
+    <w:p>
+      <w:pPr>
+        <w:pStyle w:val="ListParagraph"/>
+        <w:spacing w:line="360" w:lineRule="auto"/>
+        <w:ind w:left="-180"/>
+      </w:pPr>
+      <w:r>
+        <w:rPr>
+          <w:noProof/>
+        </w:rPr>
+        <w:drawing>
+          <wp:inline distT="0" distB="0" distL="0" distR="0" wp14:anchorId="2EDDCE2C" wp14:editId="0E3B3073">
+            <wp:extent cx="6365434" cy="771525"/>
+            <wp:effectExtent l="0" t="0" r="0" b="0"/>
+            <wp:docPr id="63" name="Picture 63"/>
+            <wp:cNvGraphicFramePr>
+              <a:graphicFrameLocks xmlns:a="http://schemas.openxmlformats.org/drawingml/2006/main" noChangeAspect="1"/>
+            </wp:cNvGraphicFramePr>
+            <a:graphic xmlns:a="http://schemas.openxmlformats.org/drawingml/2006/main">
+              <a:graphicData uri="http://schemas.openxmlformats.org/drawingml/2006/picture">
+                <pic:pic xmlns:pic="http://schemas.openxmlformats.org/drawingml/2006/picture">
+                  <pic:nvPicPr>
+                    <pic:cNvPr id="1" name=""/>
+                    <pic:cNvPicPr/>
+                  </pic:nvPicPr>
+                  <pic:blipFill>
+                    <a:blip r:embed="rId29"/>
+                    <a:stretch>
+                      <a:fillRect/>
+                    </a:stretch>
+                  </pic:blipFill>
+                  <pic:spPr>
+                    <a:xfrm>
+                      <a:off x="0" y="0"/>
                       <a:ext cx="6368968" cy="771953"/>
                     </a:xfrm>
                     <a:prstGeom prst="rect">
@@ -54577,7 +54709,7 @@
                     <pic:cNvPicPr/>
                   </pic:nvPicPr>
                   <pic:blipFill rotWithShape="1">
-                    <a:blip r:embed="rId29"/>
+                    <a:blip r:embed="rId30"/>
                     <a:srcRect l="14411" t="18851" r="27136" b="29691"/>
                     <a:stretch/>
                   </pic:blipFill>
@@ -54646,7 +54778,7 @@
                     </pic:cNvPicPr>
                   </pic:nvPicPr>
                   <pic:blipFill rotWithShape="1">
-                    <a:blip r:embed="rId30" cstate="print">
+                    <a:blip r:embed="rId31" cstate="print">
                       <a:extLst>
                         <a:ext uri="{28A0092B-C50C-407E-A947-70E740481C1C}">
                           <a14:useLocalDpi xmlns:a14="http://schemas.microsoft.com/office/drawing/2010/main" val="0"/>
@@ -54734,7 +54866,7 @@
                     <pic:cNvPicPr/>
                   </pic:nvPicPr>
                   <pic:blipFill>
-                    <a:blip r:embed="rId31"/>
+                    <a:blip r:embed="rId32"/>
                     <a:stretch>
                       <a:fillRect/>
                     </a:stretch>
@@ -54784,66 +54916,6 @@
             <wp:extent cx="5305425" cy="413807"/>
             <wp:effectExtent l="0" t="0" r="0" b="5715"/>
             <wp:docPr id="77" name="Picture 77"/>
-            <wp:cNvGraphicFramePr>
-              <a:graphicFrameLocks xmlns:a="http://schemas.openxmlformats.org/drawingml/2006/main" noChangeAspect="1"/>
-            </wp:cNvGraphicFramePr>
-            <a:graphic xmlns:a="http://schemas.openxmlformats.org/drawingml/2006/main">
-              <a:graphicData uri="http://schemas.openxmlformats.org/drawingml/2006/picture">
-                <pic:pic xmlns:pic="http://schemas.openxmlformats.org/drawingml/2006/picture">
-                  <pic:nvPicPr>
-                    <pic:cNvPr id="1" name=""/>
-                    <pic:cNvPicPr/>
-                  </pic:nvPicPr>
-                  <pic:blipFill>
-                    <a:blip r:embed="rId32"/>
-                    <a:stretch>
-                      <a:fillRect/>
-                    </a:stretch>
-                  </pic:blipFill>
-                  <pic:spPr>
-                    <a:xfrm>
-                      <a:off x="0" y="0"/>
-                      <a:ext cx="5335149" cy="416125"/>
-                    </a:xfrm>
-                    <a:prstGeom prst="rect">
-                      <a:avLst/>
-                    </a:prstGeom>
-                  </pic:spPr>
-                </pic:pic>
-              </a:graphicData>
-            </a:graphic>
-          </wp:inline>
-        </w:drawing>
-      </w:r>
-    </w:p>
-    <w:p>
-      <w:pPr>
-        <w:pStyle w:val="ListParagraph"/>
-        <w:numPr>
-          <w:ilvl w:val="0"/>
-          <w:numId w:val="7"/>
-        </w:numPr>
-        <w:spacing w:line="360" w:lineRule="auto"/>
-        <w:jc w:val="both"/>
-      </w:pPr>
-      <w:r>
-        <w:t>Jika indicator berubah menjadi centang hijau, artinya website kamu siap digunakan.</w:t>
-      </w:r>
-    </w:p>
-    <w:p>
-      <w:pPr>
-        <w:pStyle w:val="ListParagraph"/>
-        <w:spacing w:line="360" w:lineRule="auto"/>
-      </w:pPr>
-      <w:r>
-        <w:rPr>
-          <w:noProof/>
-        </w:rPr>
-        <w:drawing>
-          <wp:inline distT="0" distB="0" distL="0" distR="0" wp14:anchorId="397C1CCF" wp14:editId="696A0D5C">
-            <wp:extent cx="5324475" cy="424731"/>
-            <wp:effectExtent l="0" t="0" r="0" b="0"/>
-            <wp:docPr id="80" name="Picture 80"/>
             <wp:cNvGraphicFramePr>
               <a:graphicFrameLocks xmlns:a="http://schemas.openxmlformats.org/drawingml/2006/main" noChangeAspect="1"/>
             </wp:cNvGraphicFramePr>
@@ -54863,6 +54935,66 @@
                   <pic:spPr>
                     <a:xfrm>
                       <a:off x="0" y="0"/>
+                      <a:ext cx="5335149" cy="416125"/>
+                    </a:xfrm>
+                    <a:prstGeom prst="rect">
+                      <a:avLst/>
+                    </a:prstGeom>
+                  </pic:spPr>
+                </pic:pic>
+              </a:graphicData>
+            </a:graphic>
+          </wp:inline>
+        </w:drawing>
+      </w:r>
+    </w:p>
+    <w:p>
+      <w:pPr>
+        <w:pStyle w:val="ListParagraph"/>
+        <w:numPr>
+          <w:ilvl w:val="0"/>
+          <w:numId w:val="7"/>
+        </w:numPr>
+        <w:spacing w:line="360" w:lineRule="auto"/>
+        <w:jc w:val="both"/>
+      </w:pPr>
+      <w:r>
+        <w:t>Jika indicator berubah menjadi centang hijau, artinya website kamu siap digunakan.</w:t>
+      </w:r>
+    </w:p>
+    <w:p>
+      <w:pPr>
+        <w:pStyle w:val="ListParagraph"/>
+        <w:spacing w:line="360" w:lineRule="auto"/>
+      </w:pPr>
+      <w:r>
+        <w:rPr>
+          <w:noProof/>
+        </w:rPr>
+        <w:drawing>
+          <wp:inline distT="0" distB="0" distL="0" distR="0" wp14:anchorId="397C1CCF" wp14:editId="696A0D5C">
+            <wp:extent cx="5324475" cy="424731"/>
+            <wp:effectExtent l="0" t="0" r="0" b="0"/>
+            <wp:docPr id="80" name="Picture 80"/>
+            <wp:cNvGraphicFramePr>
+              <a:graphicFrameLocks xmlns:a="http://schemas.openxmlformats.org/drawingml/2006/main" noChangeAspect="1"/>
+            </wp:cNvGraphicFramePr>
+            <a:graphic xmlns:a="http://schemas.openxmlformats.org/drawingml/2006/main">
+              <a:graphicData uri="http://schemas.openxmlformats.org/drawingml/2006/picture">
+                <pic:pic xmlns:pic="http://schemas.openxmlformats.org/drawingml/2006/picture">
+                  <pic:nvPicPr>
+                    <pic:cNvPr id="1" name=""/>
+                    <pic:cNvPicPr/>
+                  </pic:nvPicPr>
+                  <pic:blipFill>
+                    <a:blip r:embed="rId34"/>
+                    <a:stretch>
+                      <a:fillRect/>
+                    </a:stretch>
+                  </pic:blipFill>
+                  <pic:spPr>
+                    <a:xfrm>
+                      <a:off x="0" y="0"/>
                       <a:ext cx="5390526" cy="430000"/>
                     </a:xfrm>
                     <a:prstGeom prst="rect">
@@ -54888,23 +55020,23 @@
           <w:lang w:val="en-US"/>
         </w:rPr>
       </w:pPr>
-      <w:bookmarkStart w:id="35" w:name="_Toc121174512"/>
+      <w:bookmarkStart w:id="37" w:name="_Toc121814513"/>
       <w:r>
         <w:rPr>
           <w:lang w:val="en-US"/>
         </w:rPr>
         <w:t>LINK WEBSITE YANG SUDAH DI HOSTING</w:t>
       </w:r>
-      <w:bookmarkEnd w:id="35"/>
-    </w:p>
-    <w:p>
-      <w:pPr>
-        <w:spacing w:line="360" w:lineRule="auto"/>
-        <w:rPr>
-          <w:lang w:val="en-US"/>
-        </w:rPr>
-      </w:pPr>
-      <w:hyperlink r:id="rId34" w:history="1">
+      <w:bookmarkEnd w:id="37"/>
+    </w:p>
+    <w:p>
+      <w:pPr>
+        <w:spacing w:line="360" w:lineRule="auto"/>
+        <w:rPr>
+          <w:lang w:val="en-US"/>
+        </w:rPr>
+      </w:pPr>
+      <w:hyperlink r:id="rId35" w:history="1">
         <w:r>
           <w:rPr>
             <w:rStyle w:val="Hyperlink"/>
@@ -54921,7 +55053,7 @@
       </w:r>
     </w:p>
     <w:sectPr>
-      <w:footerReference w:type="default" r:id="rId35"/>
+      <w:footerReference w:type="default" r:id="rId36"/>
       <w:pgSz w:w="11906" w:h="16838"/>
       <w:pgMar w:top="1440" w:right="1440" w:bottom="1440" w:left="1440" w:header="708" w:footer="708" w:gutter="0"/>
       <w:cols w:space="708"/>
@@ -55304,7 +55436,7 @@
   <w:abstractNum w:abstractNumId="3" w15:restartNumberingAfterBreak="0">
     <w:nsid w:val="1B7E721B"/>
     <w:multiLevelType w:val="hybridMultilevel"/>
-    <w:tmpl w:val="28B068FA"/>
+    <w:tmpl w:val="F88A9256"/>
     <w:lvl w:ilvl="0" w:tplc="38090015">
       <w:start w:val="1"/>
       <w:numFmt w:val="upperLetter"/>
